--- a/Capstone Project Jeisson Steven Preciado.docx
+++ b/Capstone Project Jeisson Steven Preciado.docx
@@ -248,13 +248,11 @@
       <w:r>
         <w:rPr>
           <w:rFonts w:ascii="Times New Roman" w:hAnsi="Times New Roman" w:cs="Times New Roman"/>
-          <w:b/>
-          <w:bCs/>
-          <w:color w:val="000000" w:themeColor="text1"/>
-          <w:sz w:val="24"/>
-          <w:szCs w:val="24"/>
-        </w:rPr>
-        <w:t>Assessment Cover Page</w:t>
+          <w:color w:val="000000" w:themeColor="text1"/>
+          <w:sz w:val="24"/>
+          <w:szCs w:val="24"/>
+        </w:rPr>
+        <w:t>Benefits of American Tech Companies in Ireland</w:t>
       </w:r>
     </w:p>
     <w:p>
@@ -266,8 +264,6 @@
         <w:spacing w:after="0" w:line="480" w:lineRule="auto"/>
         <w:rPr>
           <w:rFonts w:ascii="Times New Roman" w:hAnsi="Times New Roman" w:cs="Times New Roman"/>
-          <w:i/>
-          <w:iCs/>
           <w:color w:val="000000" w:themeColor="text1"/>
           <w:sz w:val="24"/>
           <w:szCs w:val="24"/>
@@ -311,8 +307,6 @@
             <w:r>
               <w:rPr>
                 <w:rFonts w:ascii="Times New Roman" w:hAnsi="Times New Roman" w:cs="Times New Roman"/>
-                <w:i/>
-                <w:iCs/>
                 <w:color w:val="000000" w:themeColor="text1"/>
                 <w:sz w:val="24"/>
                 <w:szCs w:val="24"/>
@@ -322,27 +316,12 @@
             <w:r>
               <w:rPr>
                 <w:rFonts w:ascii="Times New Roman" w:hAnsi="Times New Roman" w:cs="Times New Roman"/>
-                <w:i/>
-                <w:iCs/>
                 <w:color w:val="000000" w:themeColor="text1"/>
                 <w:sz w:val="24"/>
                 <w:szCs w:val="24"/>
               </w:rPr>
               <w:t>: Jeisson Steven Preciado Wilches</w:t>
             </w:r>
-          </w:p>
-          <w:p>
-            <w:pPr>
-              <w:spacing w:line="480" w:lineRule="auto"/>
-              <w:rPr>
-                <w:rFonts w:ascii="Times New Roman" w:hAnsi="Times New Roman" w:cs="Times New Roman"/>
-                <w:i/>
-                <w:iCs/>
-                <w:color w:val="000000" w:themeColor="text1"/>
-                <w:sz w:val="24"/>
-                <w:szCs w:val="24"/>
-              </w:rPr>
-            </w:pPr>
           </w:p>
         </w:tc>
         <w:tc>
@@ -380,8 +359,6 @@
             <w:r>
               <w:rPr>
                 <w:rFonts w:ascii="Times New Roman" w:hAnsi="Times New Roman" w:cs="Times New Roman"/>
-                <w:i/>
-                <w:iCs/>
                 <w:color w:val="000000" w:themeColor="text1"/>
                 <w:sz w:val="24"/>
                 <w:szCs w:val="24"/>
@@ -391,8 +368,6 @@
             <w:r>
               <w:rPr>
                 <w:rFonts w:ascii="Times New Roman" w:hAnsi="Times New Roman" w:cs="Times New Roman"/>
-                <w:i/>
-                <w:iCs/>
                 <w:color w:val="000000" w:themeColor="text1"/>
                 <w:sz w:val="24"/>
                 <w:szCs w:val="24"/>
@@ -402,8 +377,6 @@
             <w:r>
               <w:rPr>
                 <w:rFonts w:ascii="Times New Roman" w:hAnsi="Times New Roman" w:cs="Times New Roman"/>
-                <w:i/>
-                <w:iCs/>
                 <w:color w:val="000000" w:themeColor="text1"/>
                 <w:sz w:val="24"/>
                 <w:szCs w:val="24"/>
@@ -413,27 +386,12 @@
             <w:r>
               <w:rPr>
                 <w:rFonts w:ascii="Times New Roman" w:hAnsi="Times New Roman" w:cs="Times New Roman"/>
-                <w:i/>
-                <w:iCs/>
                 <w:color w:val="000000" w:themeColor="text1"/>
                 <w:sz w:val="24"/>
                 <w:szCs w:val="24"/>
               </w:rPr>
               <w:t>2024326</w:t>
             </w:r>
-          </w:p>
-          <w:p>
-            <w:pPr>
-              <w:spacing w:line="480" w:lineRule="auto"/>
-              <w:rPr>
-                <w:rFonts w:ascii="Times New Roman" w:hAnsi="Times New Roman" w:cs="Times New Roman"/>
-                <w:i/>
-                <w:iCs/>
-                <w:color w:val="000000" w:themeColor="text1"/>
-                <w:sz w:val="24"/>
-                <w:szCs w:val="24"/>
-              </w:rPr>
-            </w:pPr>
           </w:p>
         </w:tc>
         <w:tc>
@@ -463,8 +421,6 @@
               <w:spacing w:line="480" w:lineRule="auto"/>
               <w:rPr>
                 <w:rFonts w:ascii="Times New Roman" w:hAnsi="Times New Roman" w:cs="Times New Roman"/>
-                <w:i/>
-                <w:iCs/>
                 <w:color w:val="000000" w:themeColor="text1"/>
                 <w:sz w:val="24"/>
                 <w:szCs w:val="24"/>
@@ -473,8 +429,6 @@
             <w:r>
               <w:rPr>
                 <w:rFonts w:ascii="Times New Roman" w:hAnsi="Times New Roman" w:cs="Times New Roman"/>
-                <w:i/>
-                <w:iCs/>
                 <w:color w:val="000000" w:themeColor="text1"/>
                 <w:sz w:val="24"/>
                 <w:szCs w:val="24"/>
@@ -484,8 +438,6 @@
             <w:r>
               <w:rPr>
                 <w:rFonts w:ascii="Times New Roman" w:hAnsi="Times New Roman" w:cs="Times New Roman"/>
-                <w:i/>
-                <w:iCs/>
                 <w:color w:val="000000" w:themeColor="text1"/>
                 <w:sz w:val="24"/>
                 <w:szCs w:val="24"/>
@@ -521,8 +473,6 @@
               <w:spacing w:line="480" w:lineRule="auto"/>
               <w:rPr>
                 <w:rFonts w:ascii="Times New Roman" w:hAnsi="Times New Roman" w:cs="Times New Roman"/>
-                <w:i/>
-                <w:iCs/>
                 <w:color w:val="000000" w:themeColor="text1"/>
                 <w:sz w:val="24"/>
                 <w:szCs w:val="24"/>
@@ -531,8 +481,6 @@
             <w:r>
               <w:rPr>
                 <w:rFonts w:ascii="Times New Roman" w:hAnsi="Times New Roman" w:cs="Times New Roman"/>
-                <w:i/>
-                <w:iCs/>
                 <w:color w:val="000000" w:themeColor="text1"/>
                 <w:sz w:val="24"/>
                 <w:szCs w:val="24"/>
@@ -542,13 +490,20 @@
             <w:r>
               <w:rPr>
                 <w:rFonts w:ascii="Times New Roman" w:hAnsi="Times New Roman" w:cs="Times New Roman"/>
-                <w:i/>
-                <w:iCs/>
                 <w:color w:val="000000" w:themeColor="text1"/>
                 <w:sz w:val="24"/>
                 <w:szCs w:val="24"/>
               </w:rPr>
-              <w:t>: Benefits of American Tech Companies in Ireland</w:t>
+              <w:t xml:space="preserve">: </w:t>
+            </w:r>
+            <w:r>
+              <w:rPr>
+                <w:rFonts w:ascii="Times New Roman" w:hAnsi="Times New Roman" w:cs="Times New Roman"/>
+                <w:color w:val="000000" w:themeColor="text1"/>
+                <w:sz w:val="24"/>
+                <w:szCs w:val="24"/>
+              </w:rPr>
+              <w:t>CA 1 – Capstone Project Proposal</w:t>
             </w:r>
           </w:p>
         </w:tc>
@@ -579,8 +534,6 @@
               <w:spacing w:line="480" w:lineRule="auto"/>
               <w:rPr>
                 <w:rFonts w:ascii="Times New Roman" w:hAnsi="Times New Roman" w:cs="Times New Roman"/>
-                <w:i/>
-                <w:iCs/>
                 <w:color w:val="000000" w:themeColor="text1"/>
                 <w:sz w:val="24"/>
                 <w:szCs w:val="24"/>
@@ -589,8 +542,6 @@
             <w:r>
               <w:rPr>
                 <w:rFonts w:ascii="Times New Roman" w:hAnsi="Times New Roman" w:cs="Times New Roman"/>
-                <w:i/>
-                <w:iCs/>
                 <w:color w:val="000000" w:themeColor="text1"/>
                 <w:sz w:val="24"/>
                 <w:szCs w:val="24"/>
@@ -600,8 +551,6 @@
             <w:r>
               <w:rPr>
                 <w:rFonts w:ascii="Times New Roman" w:hAnsi="Times New Roman" w:cs="Times New Roman"/>
-                <w:i/>
-                <w:iCs/>
                 <w:color w:val="000000" w:themeColor="text1"/>
                 <w:sz w:val="24"/>
                 <w:szCs w:val="24"/>
@@ -637,8 +586,6 @@
               <w:spacing w:line="480" w:lineRule="auto"/>
               <w:rPr>
                 <w:rFonts w:ascii="Times New Roman" w:hAnsi="Times New Roman" w:cs="Times New Roman"/>
-                <w:i/>
-                <w:iCs/>
                 <w:color w:val="000000" w:themeColor="text1"/>
                 <w:sz w:val="24"/>
                 <w:szCs w:val="24"/>
@@ -647,8 +594,6 @@
             <w:r>
               <w:rPr>
                 <w:rFonts w:ascii="Times New Roman" w:hAnsi="Times New Roman" w:cs="Times New Roman"/>
-                <w:i/>
-                <w:iCs/>
                 <w:color w:val="000000" w:themeColor="text1"/>
                 <w:sz w:val="24"/>
                 <w:szCs w:val="24"/>
@@ -658,8 +603,6 @@
             <w:r>
               <w:rPr>
                 <w:rFonts w:ascii="Times New Roman" w:hAnsi="Times New Roman" w:cs="Times New Roman"/>
-                <w:i/>
-                <w:iCs/>
                 <w:color w:val="000000" w:themeColor="text1"/>
                 <w:sz w:val="24"/>
                 <w:szCs w:val="24"/>
@@ -669,8 +612,6 @@
             <w:r>
               <w:rPr>
                 <w:rFonts w:ascii="Times New Roman" w:hAnsi="Times New Roman" w:cs="Times New Roman"/>
-                <w:i/>
-                <w:iCs/>
                 <w:color w:val="000000" w:themeColor="text1"/>
                 <w:sz w:val="24"/>
                 <w:szCs w:val="24"/>
@@ -1063,7 +1004,7 @@
           <w:szCs w:val="24"/>
         </w:rPr>
       </w:pPr>
-      <w:bookmarkStart w:id="0" w:name="_Toc180792242"/>
+      <w:bookmarkStart w:id="0" w:name="_Toc180797550"/>
       <w:r>
         <w:rPr>
           <w:rFonts w:ascii="Times New Roman" w:hAnsi="Times New Roman" w:cs="Times New Roman"/>
@@ -1102,7 +1043,169 @@
           <w:sz w:val="24"/>
           <w:szCs w:val="24"/>
         </w:rPr>
-        <w:t>Analyse four U.S. technology companies such as Google, Meta, Amazon and Microsoft, providing a summary of each. Following this, the reasons behind these companies’ decision to establish operations in Ireland will be explained, exploring the potential motivations for this choice.</w:t>
+        <w:t>This paper will examine big tech American companies, providing an overview of these organization</w:t>
+      </w:r>
+      <w:r>
+        <w:rPr>
+          <w:rFonts w:ascii="Times New Roman" w:hAnsi="Times New Roman" w:cs="Times New Roman"/>
+          <w:color w:val="000000" w:themeColor="text1"/>
+          <w:sz w:val="24"/>
+          <w:szCs w:val="24"/>
+        </w:rPr>
+        <w:t xml:space="preserve">s’ operations and importance. It will </w:t>
+      </w:r>
+      <w:r>
+        <w:rPr>
+          <w:rFonts w:ascii="Times New Roman" w:hAnsi="Times New Roman" w:cs="Times New Roman"/>
+          <w:color w:val="000000" w:themeColor="text1"/>
+          <w:sz w:val="24"/>
+          <w:szCs w:val="24"/>
+        </w:rPr>
+        <w:t>present into the motivation</w:t>
+      </w:r>
+      <w:r>
+        <w:rPr>
+          <w:rFonts w:ascii="Times New Roman" w:hAnsi="Times New Roman" w:cs="Times New Roman"/>
+          <w:color w:val="000000" w:themeColor="text1"/>
+          <w:sz w:val="24"/>
+          <w:szCs w:val="24"/>
+        </w:rPr>
+        <w:t xml:space="preserve"> to establish in Ireland, showing key factors </w:t>
+      </w:r>
+      <w:r>
+        <w:rPr>
+          <w:rFonts w:ascii="Times New Roman" w:hAnsi="Times New Roman" w:cs="Times New Roman"/>
+          <w:color w:val="000000" w:themeColor="text1"/>
+          <w:sz w:val="24"/>
+          <w:szCs w:val="24"/>
+        </w:rPr>
+        <w:t xml:space="preserve">such as </w:t>
+      </w:r>
+      <w:r>
+        <w:rPr>
+          <w:rFonts w:ascii="Times New Roman" w:hAnsi="Times New Roman" w:cs="Times New Roman"/>
+          <w:color w:val="000000" w:themeColor="text1"/>
+          <w:sz w:val="24"/>
+          <w:szCs w:val="24"/>
+        </w:rPr>
+        <w:t>favourable</w:t>
+      </w:r>
+      <w:r>
+        <w:rPr>
+          <w:rFonts w:ascii="Times New Roman" w:hAnsi="Times New Roman" w:cs="Times New Roman"/>
+          <w:color w:val="000000" w:themeColor="text1"/>
+          <w:sz w:val="24"/>
+          <w:szCs w:val="24"/>
+        </w:rPr>
+        <w:t xml:space="preserve"> </w:t>
+      </w:r>
+      <w:r>
+        <w:rPr>
+          <w:rFonts w:ascii="Times New Roman" w:hAnsi="Times New Roman" w:cs="Times New Roman"/>
+          <w:color w:val="000000" w:themeColor="text1"/>
+          <w:sz w:val="24"/>
+          <w:szCs w:val="24"/>
+        </w:rPr>
+        <w:t xml:space="preserve">tax policies, access to skilled workforce, and supportive business environment. This analysis </w:t>
+      </w:r>
+      <w:r>
+        <w:rPr>
+          <w:rFonts w:ascii="Times New Roman" w:hAnsi="Times New Roman" w:cs="Times New Roman"/>
+          <w:color w:val="000000" w:themeColor="text1"/>
+          <w:sz w:val="24"/>
+          <w:szCs w:val="24"/>
+        </w:rPr>
+        <w:t>further outlines the economic history, its current economic landscape and its strategic vision</w:t>
+      </w:r>
+      <w:r>
+        <w:rPr>
+          <w:rFonts w:ascii="Times New Roman" w:hAnsi="Times New Roman" w:cs="Times New Roman"/>
+          <w:color w:val="000000" w:themeColor="text1"/>
+          <w:sz w:val="24"/>
+          <w:szCs w:val="24"/>
+        </w:rPr>
+        <w:t xml:space="preserve"> of growth, will illustrate how these elements have made Ireland an attractive destination for tech firms.</w:t>
+      </w:r>
+      <w:r>
+        <w:rPr>
+          <w:rFonts w:ascii="Times New Roman" w:hAnsi="Times New Roman" w:cs="Times New Roman"/>
+          <w:color w:val="000000" w:themeColor="text1"/>
+          <w:sz w:val="24"/>
+          <w:szCs w:val="24"/>
+        </w:rPr>
+        <w:t xml:space="preserve"> Emphasizing the implications of business and trade. The role of human talent as a critical driver for innovation in the technology sector is </w:t>
+      </w:r>
+      <w:r>
+        <w:rPr>
+          <w:rFonts w:ascii="Times New Roman" w:hAnsi="Times New Roman" w:cs="Times New Roman"/>
+          <w:color w:val="000000" w:themeColor="text1"/>
+          <w:sz w:val="24"/>
+          <w:szCs w:val="24"/>
+        </w:rPr>
+        <w:t>analysed</w:t>
+      </w:r>
+      <w:r>
+        <w:rPr>
+          <w:rFonts w:ascii="Times New Roman" w:hAnsi="Times New Roman" w:cs="Times New Roman"/>
+          <w:color w:val="000000" w:themeColor="text1"/>
+          <w:sz w:val="24"/>
+          <w:szCs w:val="24"/>
+        </w:rPr>
+        <w:t>, along with an examination of Ireland’s climate condition, which may influence global companies’ decision to o</w:t>
+      </w:r>
+      <w:r>
+        <w:rPr>
+          <w:rFonts w:ascii="Times New Roman" w:hAnsi="Times New Roman" w:cs="Times New Roman"/>
+          <w:color w:val="000000" w:themeColor="text1"/>
+          <w:sz w:val="24"/>
+          <w:szCs w:val="24"/>
+        </w:rPr>
+        <w:t xml:space="preserve">perate in this country. </w:t>
+      </w:r>
+      <w:r>
+        <w:rPr>
+          <w:rFonts w:ascii="Times New Roman" w:hAnsi="Times New Roman" w:cs="Times New Roman"/>
+          <w:color w:val="000000" w:themeColor="text1"/>
+          <w:sz w:val="24"/>
+          <w:szCs w:val="24"/>
+        </w:rPr>
+        <w:t>This study</w:t>
+      </w:r>
+      <w:r>
+        <w:rPr>
+          <w:rFonts w:ascii="Times New Roman" w:hAnsi="Times New Roman" w:cs="Times New Roman"/>
+          <w:color w:val="000000" w:themeColor="text1"/>
+          <w:sz w:val="24"/>
+          <w:szCs w:val="24"/>
+        </w:rPr>
+        <w:t xml:space="preserve"> will </w:t>
+      </w:r>
+      <w:r>
+        <w:rPr>
+          <w:rFonts w:ascii="Times New Roman" w:hAnsi="Times New Roman" w:cs="Times New Roman"/>
+          <w:color w:val="000000" w:themeColor="text1"/>
+          <w:sz w:val="24"/>
+          <w:szCs w:val="24"/>
+        </w:rPr>
+        <w:t>underscore</w:t>
+      </w:r>
+      <w:r>
+        <w:rPr>
+          <w:rFonts w:ascii="Times New Roman" w:hAnsi="Times New Roman" w:cs="Times New Roman"/>
+          <w:color w:val="000000" w:themeColor="text1"/>
+          <w:sz w:val="24"/>
+          <w:szCs w:val="24"/>
+        </w:rPr>
+        <w:t xml:space="preserve"> Ireland’s position as a key player in the global economy</w:t>
+      </w:r>
+      <w:r>
+        <w:rPr>
+          <w:rFonts w:ascii="Times New Roman" w:hAnsi="Times New Roman" w:cs="Times New Roman"/>
+          <w:color w:val="000000" w:themeColor="text1"/>
+          <w:sz w:val="24"/>
+          <w:szCs w:val="24"/>
+        </w:rPr>
+        <w:t xml:space="preserve"> in the world.</w:t>
       </w:r>
     </w:p>
     <w:p>
@@ -1115,35 +1218,6 @@
           <w:szCs w:val="24"/>
         </w:rPr>
       </w:pPr>
-      <w:r>
-        <w:rPr>
-          <w:rFonts w:ascii="Times New Roman" w:hAnsi="Times New Roman" w:cs="Times New Roman"/>
-          <w:color w:val="000000" w:themeColor="text1"/>
-          <w:sz w:val="24"/>
-          <w:szCs w:val="24"/>
-        </w:rPr>
-        <w:t xml:space="preserve">Based on this, the factor that have positioned Ireland as a preferred destination for technology companies will be described. These factors will include the economic impact that Ireland has experienced throughout its history, the country’s current situation, and its vision for development in the coming years. Additionally, the effects of Brexit on Ireland will be explained, particularly its impact on international affairs within the Europe community. </w:t>
-      </w:r>
-    </w:p>
-    <w:p>
-      <w:pPr>
-        <w:spacing w:line="480" w:lineRule="auto"/>
-        <w:rPr>
-          <w:rFonts w:ascii="Times New Roman" w:hAnsi="Times New Roman" w:cs="Times New Roman"/>
-          <w:color w:val="000000" w:themeColor="text1"/>
-          <w:sz w:val="24"/>
-          <w:szCs w:val="24"/>
-        </w:rPr>
-      </w:pPr>
-      <w:r>
-        <w:rPr>
-          <w:rFonts w:ascii="Times New Roman" w:hAnsi="Times New Roman" w:cs="Times New Roman"/>
-          <w:color w:val="000000" w:themeColor="text1"/>
-          <w:sz w:val="24"/>
-          <w:szCs w:val="24"/>
-        </w:rPr>
-        <w:t xml:space="preserve">Furthermore, human talent will be analysed as a key factor for knowledge development in the technology sector. Finally, Ireland’s climate condition will be considered as a factor that may attract global tech companies to establish offices in the country. </w:t>
-      </w:r>
     </w:p>
     <w:p>
       <w:pPr>
@@ -1247,10 +1321,14 @@
     <w:sdt>
       <w:sdtPr>
         <w:rPr>
-          <w:rFonts w:ascii="Times New Roman" w:hAnsi="Times New Roman" w:cs="Times New Roman"/>
-          <w:color w:val="000000" w:themeColor="text1"/>
-          <w:sz w:val="24"/>
-          <w:szCs w:val="24"/>
+          <w:rFonts w:ascii="Times New Roman" w:eastAsiaTheme="minorHAnsi" w:hAnsi="Times New Roman" w:cs="Times New Roman"/>
+          <w:color w:val="000000" w:themeColor="text1"/>
+          <w:spacing w:val="0"/>
+          <w:kern w:val="2"/>
+          <w:sz w:val="24"/>
+          <w:szCs w:val="24"/>
+          <w:lang w:val="en-IE"/>
+          <w14:ligatures w14:val="standardContextual"/>
         </w:rPr>
         <w:id w:val="-1266460652"/>
         <w:docPartObj>
@@ -1260,14 +1338,9 @@
       </w:sdtPr>
       <w:sdtEndPr>
         <w:rPr>
-          <w:rFonts w:eastAsiaTheme="minorHAnsi"/>
           <w:b/>
           <w:bCs/>
           <w:noProof/>
-          <w:spacing w:val="0"/>
-          <w:kern w:val="2"/>
-          <w:lang w:val="en-IE"/>
-          <w14:ligatures w14:val="standardContextual"/>
         </w:rPr>
       </w:sdtEndPr>
       <w:sdtContent>
@@ -1278,16 +1351,23 @@
             <w:rPr>
               <w:rFonts w:ascii="Times New Roman" w:hAnsi="Times New Roman" w:cs="Times New Roman"/>
               <w:color w:val="000000" w:themeColor="text1"/>
-              <w:sz w:val="24"/>
-              <w:szCs w:val="24"/>
             </w:rPr>
           </w:pPr>
           <w:r>
             <w:rPr>
+              <w:rFonts w:ascii="Times New Roman" w:eastAsiaTheme="minorHAnsi" w:hAnsi="Times New Roman" w:cs="Times New Roman"/>
+              <w:color w:val="000000" w:themeColor="text1"/>
+              <w:spacing w:val="0"/>
+              <w:kern w:val="2"/>
+              <w:lang w:val="en-IE"/>
+              <w14:ligatures w14:val="standardContextual"/>
+            </w:rPr>
+            <w:t xml:space="preserve">Table of </w:t>
+          </w:r>
+          <w:r>
+            <w:rPr>
               <w:rFonts w:ascii="Times New Roman" w:hAnsi="Times New Roman" w:cs="Times New Roman"/>
               <w:color w:val="000000" w:themeColor="text1"/>
-              <w:sz w:val="24"/>
-              <w:szCs w:val="24"/>
             </w:rPr>
             <w:t>Contents</w:t>
           </w:r>
@@ -1298,11 +1378,9 @@
             <w:tabs>
               <w:tab w:val="right" w:leader="dot" w:pos="9016"/>
             </w:tabs>
-            <w:spacing w:line="480" w:lineRule="auto"/>
             <w:rPr>
-              <w:rFonts w:ascii="Times New Roman" w:eastAsiaTheme="minorEastAsia" w:hAnsi="Times New Roman" w:cs="Times New Roman"/>
+              <w:rFonts w:asciiTheme="minorHAnsi" w:eastAsiaTheme="minorEastAsia" w:hAnsiTheme="minorHAnsi"/>
               <w:noProof/>
-              <w:color w:val="000000" w:themeColor="text1"/>
               <w:sz w:val="24"/>
               <w:szCs w:val="24"/>
               <w:lang w:eastAsia="en-IE"/>
@@ -1335,91 +1413,60 @@
             </w:rPr>
             <w:fldChar w:fldCharType="separate"/>
           </w:r>
-          <w:hyperlink w:anchor="_Toc180792242" w:history="1">
+          <w:hyperlink w:anchor="_Toc180797550" w:history="1">
             <w:r>
               <w:rPr>
                 <w:rStyle w:val="Hyperlink"/>
                 <w:rFonts w:ascii="Times New Roman" w:hAnsi="Times New Roman" w:cs="Times New Roman"/>
                 <w:noProof/>
-                <w:color w:val="000000" w:themeColor="text1"/>
-                <w:sz w:val="24"/>
-                <w:szCs w:val="24"/>
               </w:rPr>
               <w:t>Abstract</w:t>
             </w:r>
             <w:r>
               <w:rPr>
-                <w:rFonts w:ascii="Times New Roman" w:hAnsi="Times New Roman" w:cs="Times New Roman"/>
                 <w:noProof/>
                 <w:webHidden/>
-                <w:color w:val="000000" w:themeColor="text1"/>
-                <w:sz w:val="24"/>
-                <w:szCs w:val="24"/>
               </w:rPr>
               <w:tab/>
             </w:r>
             <w:r>
               <w:rPr>
-                <w:rFonts w:ascii="Times New Roman" w:hAnsi="Times New Roman" w:cs="Times New Roman"/>
                 <w:noProof/>
                 <w:webHidden/>
-                <w:color w:val="000000" w:themeColor="text1"/>
-                <w:sz w:val="24"/>
-                <w:szCs w:val="24"/>
               </w:rPr>
               <w:fldChar w:fldCharType="begin"/>
             </w:r>
             <w:r>
               <w:rPr>
-                <w:rFonts w:ascii="Times New Roman" w:hAnsi="Times New Roman" w:cs="Times New Roman"/>
                 <w:noProof/>
                 <w:webHidden/>
-                <w:color w:val="000000" w:themeColor="text1"/>
-                <w:sz w:val="24"/>
-                <w:szCs w:val="24"/>
               </w:rPr>
-              <w:instrText xml:space="preserve"> PAGEREF _Toc180792242 \h </w:instrText>
+              <w:instrText xml:space="preserve"> PAGEREF _Toc180797550 \h </w:instrText>
             </w:r>
             <w:r>
               <w:rPr>
-                <w:rFonts w:ascii="Times New Roman" w:hAnsi="Times New Roman" w:cs="Times New Roman"/>
                 <w:noProof/>
                 <w:webHidden/>
-                <w:color w:val="000000" w:themeColor="text1"/>
-                <w:sz w:val="24"/>
-                <w:szCs w:val="24"/>
               </w:rPr>
             </w:r>
             <w:r>
               <w:rPr>
-                <w:rFonts w:ascii="Times New Roman" w:hAnsi="Times New Roman" w:cs="Times New Roman"/>
                 <w:noProof/>
                 <w:webHidden/>
-                <w:color w:val="000000" w:themeColor="text1"/>
-                <w:sz w:val="24"/>
-                <w:szCs w:val="24"/>
               </w:rPr>
               <w:fldChar w:fldCharType="separate"/>
             </w:r>
             <w:r>
               <w:rPr>
-                <w:rFonts w:ascii="Times New Roman" w:hAnsi="Times New Roman" w:cs="Times New Roman"/>
                 <w:noProof/>
                 <w:webHidden/>
-                <w:color w:val="000000" w:themeColor="text1"/>
-                <w:sz w:val="24"/>
-                <w:szCs w:val="24"/>
               </w:rPr>
               <w:t>1</w:t>
             </w:r>
             <w:r>
               <w:rPr>
-                <w:rFonts w:ascii="Times New Roman" w:hAnsi="Times New Roman" w:cs="Times New Roman"/>
                 <w:noProof/>
                 <w:webHidden/>
-                <w:color w:val="000000" w:themeColor="text1"/>
-                <w:sz w:val="24"/>
-                <w:szCs w:val="24"/>
               </w:rPr>
               <w:fldChar w:fldCharType="end"/>
             </w:r>
@@ -1431,101 +1478,68 @@
             <w:tabs>
               <w:tab w:val="right" w:leader="dot" w:pos="9016"/>
             </w:tabs>
-            <w:spacing w:line="480" w:lineRule="auto"/>
             <w:rPr>
-              <w:rFonts w:ascii="Times New Roman" w:eastAsiaTheme="minorEastAsia" w:hAnsi="Times New Roman" w:cs="Times New Roman"/>
+              <w:rFonts w:asciiTheme="minorHAnsi" w:eastAsiaTheme="minorEastAsia" w:hAnsiTheme="minorHAnsi"/>
               <w:noProof/>
-              <w:color w:val="000000" w:themeColor="text1"/>
               <w:sz w:val="24"/>
               <w:szCs w:val="24"/>
               <w:lang w:eastAsia="en-IE"/>
             </w:rPr>
           </w:pPr>
-          <w:hyperlink w:anchor="_Toc180792243" w:history="1">
+          <w:hyperlink w:anchor="_Toc180797551" w:history="1">
             <w:r>
               <w:rPr>
                 <w:rStyle w:val="Hyperlink"/>
                 <w:rFonts w:ascii="Times New Roman" w:hAnsi="Times New Roman" w:cs="Times New Roman"/>
                 <w:noProof/>
-                <w:color w:val="000000" w:themeColor="text1"/>
-                <w:sz w:val="24"/>
-                <w:szCs w:val="24"/>
               </w:rPr>
-              <w:t>Objectives</w:t>
+              <w:t>Introduction</w:t>
             </w:r>
             <w:r>
               <w:rPr>
-                <w:rFonts w:ascii="Times New Roman" w:hAnsi="Times New Roman" w:cs="Times New Roman"/>
                 <w:noProof/>
                 <w:webHidden/>
-                <w:color w:val="000000" w:themeColor="text1"/>
-                <w:sz w:val="24"/>
-                <w:szCs w:val="24"/>
               </w:rPr>
               <w:tab/>
             </w:r>
             <w:r>
               <w:rPr>
-                <w:rFonts w:ascii="Times New Roman" w:hAnsi="Times New Roman" w:cs="Times New Roman"/>
                 <w:noProof/>
                 <w:webHidden/>
-                <w:color w:val="000000" w:themeColor="text1"/>
-                <w:sz w:val="24"/>
-                <w:szCs w:val="24"/>
               </w:rPr>
               <w:fldChar w:fldCharType="begin"/>
             </w:r>
             <w:r>
               <w:rPr>
-                <w:rFonts w:ascii="Times New Roman" w:hAnsi="Times New Roman" w:cs="Times New Roman"/>
                 <w:noProof/>
                 <w:webHidden/>
-                <w:color w:val="000000" w:themeColor="text1"/>
-                <w:sz w:val="24"/>
-                <w:szCs w:val="24"/>
               </w:rPr>
-              <w:instrText xml:space="preserve"> PAGEREF _Toc180792243 \h </w:instrText>
+              <w:instrText xml:space="preserve"> PAGEREF _Toc180797551 \h </w:instrText>
             </w:r>
             <w:r>
               <w:rPr>
-                <w:rFonts w:ascii="Times New Roman" w:hAnsi="Times New Roman" w:cs="Times New Roman"/>
                 <w:noProof/>
                 <w:webHidden/>
-                <w:color w:val="000000" w:themeColor="text1"/>
-                <w:sz w:val="24"/>
-                <w:szCs w:val="24"/>
               </w:rPr>
             </w:r>
             <w:r>
               <w:rPr>
-                <w:rFonts w:ascii="Times New Roman" w:hAnsi="Times New Roman" w:cs="Times New Roman"/>
                 <w:noProof/>
                 <w:webHidden/>
-                <w:color w:val="000000" w:themeColor="text1"/>
-                <w:sz w:val="24"/>
-                <w:szCs w:val="24"/>
               </w:rPr>
               <w:fldChar w:fldCharType="separate"/>
             </w:r>
             <w:r>
               <w:rPr>
-                <w:rFonts w:ascii="Times New Roman" w:hAnsi="Times New Roman" w:cs="Times New Roman"/>
                 <w:noProof/>
                 <w:webHidden/>
-                <w:color w:val="000000" w:themeColor="text1"/>
-                <w:sz w:val="24"/>
-                <w:szCs w:val="24"/>
               </w:rPr>
-              <w:t>2</w:t>
+              <w:t>3</w:t>
             </w:r>
             <w:r>
               <w:rPr>
-                <w:rFonts w:ascii="Times New Roman" w:hAnsi="Times New Roman" w:cs="Times New Roman"/>
                 <w:noProof/>
                 <w:webHidden/>
-                <w:color w:val="000000" w:themeColor="text1"/>
-                <w:sz w:val="24"/>
-                <w:szCs w:val="24"/>
               </w:rPr>
               <w:fldChar w:fldCharType="end"/>
             </w:r>
@@ -1537,101 +1551,68 @@
             <w:tabs>
               <w:tab w:val="right" w:leader="dot" w:pos="9016"/>
             </w:tabs>
-            <w:spacing w:line="480" w:lineRule="auto"/>
             <w:rPr>
-              <w:rFonts w:ascii="Times New Roman" w:eastAsiaTheme="minorEastAsia" w:hAnsi="Times New Roman" w:cs="Times New Roman"/>
+              <w:rFonts w:asciiTheme="minorHAnsi" w:eastAsiaTheme="minorEastAsia" w:hAnsiTheme="minorHAnsi"/>
               <w:noProof/>
-              <w:color w:val="000000" w:themeColor="text1"/>
               <w:sz w:val="24"/>
               <w:szCs w:val="24"/>
               <w:lang w:eastAsia="en-IE"/>
             </w:rPr>
           </w:pPr>
-          <w:hyperlink w:anchor="_Toc180792244" w:history="1">
+          <w:hyperlink w:anchor="_Toc180797552" w:history="1">
             <w:r>
               <w:rPr>
                 <w:rStyle w:val="Hyperlink"/>
                 <w:rFonts w:ascii="Times New Roman" w:hAnsi="Times New Roman" w:cs="Times New Roman"/>
                 <w:noProof/>
-                <w:color w:val="000000" w:themeColor="text1"/>
-                <w:sz w:val="24"/>
-                <w:szCs w:val="24"/>
               </w:rPr>
-              <w:t>Problem Definition</w:t>
+              <w:t>Objectives</w:t>
             </w:r>
             <w:r>
               <w:rPr>
-                <w:rFonts w:ascii="Times New Roman" w:hAnsi="Times New Roman" w:cs="Times New Roman"/>
                 <w:noProof/>
                 <w:webHidden/>
-                <w:color w:val="000000" w:themeColor="text1"/>
-                <w:sz w:val="24"/>
-                <w:szCs w:val="24"/>
               </w:rPr>
               <w:tab/>
             </w:r>
             <w:r>
               <w:rPr>
-                <w:rFonts w:ascii="Times New Roman" w:hAnsi="Times New Roman" w:cs="Times New Roman"/>
                 <w:noProof/>
                 <w:webHidden/>
-                <w:color w:val="000000" w:themeColor="text1"/>
-                <w:sz w:val="24"/>
-                <w:szCs w:val="24"/>
               </w:rPr>
               <w:fldChar w:fldCharType="begin"/>
             </w:r>
             <w:r>
               <w:rPr>
-                <w:rFonts w:ascii="Times New Roman" w:hAnsi="Times New Roman" w:cs="Times New Roman"/>
                 <w:noProof/>
                 <w:webHidden/>
-                <w:color w:val="000000" w:themeColor="text1"/>
-                <w:sz w:val="24"/>
-                <w:szCs w:val="24"/>
               </w:rPr>
-              <w:instrText xml:space="preserve"> PAGEREF _Toc180792244 \h </w:instrText>
+              <w:instrText xml:space="preserve"> PAGEREF _Toc180797552 \h </w:instrText>
             </w:r>
             <w:r>
               <w:rPr>
-                <w:rFonts w:ascii="Times New Roman" w:hAnsi="Times New Roman" w:cs="Times New Roman"/>
                 <w:noProof/>
                 <w:webHidden/>
-                <w:color w:val="000000" w:themeColor="text1"/>
-                <w:sz w:val="24"/>
-                <w:szCs w:val="24"/>
               </w:rPr>
             </w:r>
             <w:r>
               <w:rPr>
-                <w:rFonts w:ascii="Times New Roman" w:hAnsi="Times New Roman" w:cs="Times New Roman"/>
                 <w:noProof/>
                 <w:webHidden/>
-                <w:color w:val="000000" w:themeColor="text1"/>
-                <w:sz w:val="24"/>
-                <w:szCs w:val="24"/>
               </w:rPr>
               <w:fldChar w:fldCharType="separate"/>
             </w:r>
             <w:r>
               <w:rPr>
-                <w:rFonts w:ascii="Times New Roman" w:hAnsi="Times New Roman" w:cs="Times New Roman"/>
                 <w:noProof/>
                 <w:webHidden/>
-                <w:color w:val="000000" w:themeColor="text1"/>
-                <w:sz w:val="24"/>
-                <w:szCs w:val="24"/>
               </w:rPr>
-              <w:t>2</w:t>
+              <w:t>4</w:t>
             </w:r>
             <w:r>
               <w:rPr>
-                <w:rFonts w:ascii="Times New Roman" w:hAnsi="Times New Roman" w:cs="Times New Roman"/>
                 <w:noProof/>
                 <w:webHidden/>
-                <w:color w:val="000000" w:themeColor="text1"/>
-                <w:sz w:val="24"/>
-                <w:szCs w:val="24"/>
               </w:rPr>
               <w:fldChar w:fldCharType="end"/>
             </w:r>
@@ -1643,101 +1624,141 @@
             <w:tabs>
               <w:tab w:val="right" w:leader="dot" w:pos="9016"/>
             </w:tabs>
-            <w:spacing w:line="480" w:lineRule="auto"/>
             <w:rPr>
-              <w:rFonts w:ascii="Times New Roman" w:eastAsiaTheme="minorEastAsia" w:hAnsi="Times New Roman" w:cs="Times New Roman"/>
+              <w:rFonts w:asciiTheme="minorHAnsi" w:eastAsiaTheme="minorEastAsia" w:hAnsiTheme="minorHAnsi"/>
               <w:noProof/>
-              <w:color w:val="000000" w:themeColor="text1"/>
               <w:sz w:val="24"/>
               <w:szCs w:val="24"/>
               <w:lang w:eastAsia="en-IE"/>
             </w:rPr>
           </w:pPr>
-          <w:hyperlink w:anchor="_Toc180792245" w:history="1">
+          <w:hyperlink w:anchor="_Toc180797553" w:history="1">
             <w:r>
               <w:rPr>
                 <w:rStyle w:val="Hyperlink"/>
                 <w:rFonts w:ascii="Times New Roman" w:hAnsi="Times New Roman" w:cs="Times New Roman"/>
                 <w:noProof/>
-                <w:color w:val="000000" w:themeColor="text1"/>
-                <w:sz w:val="24"/>
-                <w:szCs w:val="24"/>
+              </w:rPr>
+              <w:t>Problem Definition</w:t>
+            </w:r>
+            <w:r>
+              <w:rPr>
+                <w:noProof/>
+                <w:webHidden/>
+              </w:rPr>
+              <w:tab/>
+            </w:r>
+            <w:r>
+              <w:rPr>
+                <w:noProof/>
+                <w:webHidden/>
+              </w:rPr>
+              <w:fldChar w:fldCharType="begin"/>
+            </w:r>
+            <w:r>
+              <w:rPr>
+                <w:noProof/>
+                <w:webHidden/>
+              </w:rPr>
+              <w:instrText xml:space="preserve"> PAGEREF _Toc180797553 \h </w:instrText>
+            </w:r>
+            <w:r>
+              <w:rPr>
+                <w:noProof/>
+                <w:webHidden/>
+              </w:rPr>
+            </w:r>
+            <w:r>
+              <w:rPr>
+                <w:noProof/>
+                <w:webHidden/>
+              </w:rPr>
+              <w:fldChar w:fldCharType="separate"/>
+            </w:r>
+            <w:r>
+              <w:rPr>
+                <w:noProof/>
+                <w:webHidden/>
+              </w:rPr>
+              <w:t>4</w:t>
+            </w:r>
+            <w:r>
+              <w:rPr>
+                <w:noProof/>
+                <w:webHidden/>
+              </w:rPr>
+              <w:fldChar w:fldCharType="end"/>
+            </w:r>
+          </w:hyperlink>
+        </w:p>
+        <w:p>
+          <w:pPr>
+            <w:pStyle w:val="TOC1"/>
+            <w:tabs>
+              <w:tab w:val="right" w:leader="dot" w:pos="9016"/>
+            </w:tabs>
+            <w:rPr>
+              <w:rFonts w:asciiTheme="minorHAnsi" w:eastAsiaTheme="minorEastAsia" w:hAnsiTheme="minorHAnsi"/>
+              <w:noProof/>
+              <w:sz w:val="24"/>
+              <w:szCs w:val="24"/>
+              <w:lang w:eastAsia="en-IE"/>
+            </w:rPr>
+          </w:pPr>
+          <w:hyperlink w:anchor="_Toc180797554" w:history="1">
+            <w:r>
+              <w:rPr>
+                <w:rStyle w:val="Hyperlink"/>
+                <w:rFonts w:ascii="Times New Roman" w:hAnsi="Times New Roman" w:cs="Times New Roman"/>
+                <w:noProof/>
               </w:rPr>
               <w:t>Scope</w:t>
             </w:r>
             <w:r>
               <w:rPr>
-                <w:rFonts w:ascii="Times New Roman" w:hAnsi="Times New Roman" w:cs="Times New Roman"/>
                 <w:noProof/>
                 <w:webHidden/>
-                <w:color w:val="000000" w:themeColor="text1"/>
-                <w:sz w:val="24"/>
-                <w:szCs w:val="24"/>
               </w:rPr>
               <w:tab/>
             </w:r>
             <w:r>
               <w:rPr>
-                <w:rFonts w:ascii="Times New Roman" w:hAnsi="Times New Roman" w:cs="Times New Roman"/>
                 <w:noProof/>
                 <w:webHidden/>
-                <w:color w:val="000000" w:themeColor="text1"/>
-                <w:sz w:val="24"/>
-                <w:szCs w:val="24"/>
               </w:rPr>
               <w:fldChar w:fldCharType="begin"/>
             </w:r>
             <w:r>
               <w:rPr>
-                <w:rFonts w:ascii="Times New Roman" w:hAnsi="Times New Roman" w:cs="Times New Roman"/>
                 <w:noProof/>
                 <w:webHidden/>
-                <w:color w:val="000000" w:themeColor="text1"/>
-                <w:sz w:val="24"/>
-                <w:szCs w:val="24"/>
               </w:rPr>
-              <w:instrText xml:space="preserve"> PAGEREF _Toc180792245 \h </w:instrText>
+              <w:instrText xml:space="preserve"> PAGEREF _Toc180797554 \h </w:instrText>
             </w:r>
             <w:r>
               <w:rPr>
-                <w:rFonts w:ascii="Times New Roman" w:hAnsi="Times New Roman" w:cs="Times New Roman"/>
                 <w:noProof/>
                 <w:webHidden/>
-                <w:color w:val="000000" w:themeColor="text1"/>
-                <w:sz w:val="24"/>
-                <w:szCs w:val="24"/>
               </w:rPr>
             </w:r>
             <w:r>
               <w:rPr>
-                <w:rFonts w:ascii="Times New Roman" w:hAnsi="Times New Roman" w:cs="Times New Roman"/>
                 <w:noProof/>
                 <w:webHidden/>
-                <w:color w:val="000000" w:themeColor="text1"/>
-                <w:sz w:val="24"/>
-                <w:szCs w:val="24"/>
               </w:rPr>
               <w:fldChar w:fldCharType="separate"/>
             </w:r>
             <w:r>
               <w:rPr>
-                <w:rFonts w:ascii="Times New Roman" w:hAnsi="Times New Roman" w:cs="Times New Roman"/>
                 <w:noProof/>
                 <w:webHidden/>
-                <w:color w:val="000000" w:themeColor="text1"/>
-                <w:sz w:val="24"/>
-                <w:szCs w:val="24"/>
               </w:rPr>
-              <w:t>3</w:t>
+              <w:t>5</w:t>
             </w:r>
             <w:r>
               <w:rPr>
-                <w:rFonts w:ascii="Times New Roman" w:hAnsi="Times New Roman" w:cs="Times New Roman"/>
                 <w:noProof/>
                 <w:webHidden/>
-                <w:color w:val="000000" w:themeColor="text1"/>
-                <w:sz w:val="24"/>
-                <w:szCs w:val="24"/>
               </w:rPr>
               <w:fldChar w:fldCharType="end"/>
             </w:r>
@@ -1749,101 +1770,68 @@
             <w:tabs>
               <w:tab w:val="right" w:leader="dot" w:pos="9016"/>
             </w:tabs>
-            <w:spacing w:line="480" w:lineRule="auto"/>
             <w:rPr>
-              <w:rFonts w:ascii="Times New Roman" w:eastAsiaTheme="minorEastAsia" w:hAnsi="Times New Roman" w:cs="Times New Roman"/>
+              <w:rFonts w:asciiTheme="minorHAnsi" w:eastAsiaTheme="minorEastAsia" w:hAnsiTheme="minorHAnsi"/>
               <w:noProof/>
-              <w:color w:val="000000" w:themeColor="text1"/>
               <w:sz w:val="24"/>
               <w:szCs w:val="24"/>
               <w:lang w:eastAsia="en-IE"/>
             </w:rPr>
           </w:pPr>
-          <w:hyperlink w:anchor="_Toc180792246" w:history="1">
+          <w:hyperlink w:anchor="_Toc180797555" w:history="1">
             <w:r>
               <w:rPr>
                 <w:rStyle w:val="Hyperlink"/>
                 <w:rFonts w:ascii="Times New Roman" w:hAnsi="Times New Roman" w:cs="Times New Roman"/>
                 <w:noProof/>
-                <w:color w:val="000000" w:themeColor="text1"/>
-                <w:sz w:val="24"/>
-                <w:szCs w:val="24"/>
               </w:rPr>
               <w:t>Methods &amp; Techniques</w:t>
             </w:r>
             <w:r>
               <w:rPr>
-                <w:rFonts w:ascii="Times New Roman" w:hAnsi="Times New Roman" w:cs="Times New Roman"/>
                 <w:noProof/>
                 <w:webHidden/>
-                <w:color w:val="000000" w:themeColor="text1"/>
-                <w:sz w:val="24"/>
-                <w:szCs w:val="24"/>
               </w:rPr>
               <w:tab/>
             </w:r>
             <w:r>
               <w:rPr>
-                <w:rFonts w:ascii="Times New Roman" w:hAnsi="Times New Roman" w:cs="Times New Roman"/>
                 <w:noProof/>
                 <w:webHidden/>
-                <w:color w:val="000000" w:themeColor="text1"/>
-                <w:sz w:val="24"/>
-                <w:szCs w:val="24"/>
               </w:rPr>
               <w:fldChar w:fldCharType="begin"/>
             </w:r>
             <w:r>
               <w:rPr>
-                <w:rFonts w:ascii="Times New Roman" w:hAnsi="Times New Roman" w:cs="Times New Roman"/>
                 <w:noProof/>
                 <w:webHidden/>
-                <w:color w:val="000000" w:themeColor="text1"/>
-                <w:sz w:val="24"/>
-                <w:szCs w:val="24"/>
               </w:rPr>
-              <w:instrText xml:space="preserve"> PAGEREF _Toc180792246 \h </w:instrText>
+              <w:instrText xml:space="preserve"> PAGEREF _Toc180797555 \h </w:instrText>
             </w:r>
             <w:r>
               <w:rPr>
-                <w:rFonts w:ascii="Times New Roman" w:hAnsi="Times New Roman" w:cs="Times New Roman"/>
                 <w:noProof/>
                 <w:webHidden/>
-                <w:color w:val="000000" w:themeColor="text1"/>
-                <w:sz w:val="24"/>
-                <w:szCs w:val="24"/>
               </w:rPr>
             </w:r>
             <w:r>
               <w:rPr>
-                <w:rFonts w:ascii="Times New Roman" w:hAnsi="Times New Roman" w:cs="Times New Roman"/>
                 <w:noProof/>
                 <w:webHidden/>
-                <w:color w:val="000000" w:themeColor="text1"/>
-                <w:sz w:val="24"/>
-                <w:szCs w:val="24"/>
               </w:rPr>
               <w:fldChar w:fldCharType="separate"/>
             </w:r>
             <w:r>
               <w:rPr>
-                <w:rFonts w:ascii="Times New Roman" w:hAnsi="Times New Roman" w:cs="Times New Roman"/>
                 <w:noProof/>
                 <w:webHidden/>
-                <w:color w:val="000000" w:themeColor="text1"/>
-                <w:sz w:val="24"/>
-                <w:szCs w:val="24"/>
               </w:rPr>
-              <w:t>3</w:t>
+              <w:t>5</w:t>
             </w:r>
             <w:r>
               <w:rPr>
-                <w:rFonts w:ascii="Times New Roman" w:hAnsi="Times New Roman" w:cs="Times New Roman"/>
                 <w:noProof/>
                 <w:webHidden/>
-                <w:color w:val="000000" w:themeColor="text1"/>
-                <w:sz w:val="24"/>
-                <w:szCs w:val="24"/>
               </w:rPr>
               <w:fldChar w:fldCharType="end"/>
             </w:r>
@@ -1855,101 +1843,68 @@
             <w:tabs>
               <w:tab w:val="right" w:leader="dot" w:pos="9016"/>
             </w:tabs>
-            <w:spacing w:line="480" w:lineRule="auto"/>
             <w:rPr>
-              <w:rFonts w:ascii="Times New Roman" w:eastAsiaTheme="minorEastAsia" w:hAnsi="Times New Roman" w:cs="Times New Roman"/>
+              <w:rFonts w:asciiTheme="minorHAnsi" w:eastAsiaTheme="minorEastAsia" w:hAnsiTheme="minorHAnsi"/>
               <w:noProof/>
-              <w:color w:val="000000" w:themeColor="text1"/>
               <w:sz w:val="24"/>
               <w:szCs w:val="24"/>
               <w:lang w:eastAsia="en-IE"/>
             </w:rPr>
           </w:pPr>
-          <w:hyperlink w:anchor="_Toc180792247" w:history="1">
+          <w:hyperlink w:anchor="_Toc180797556" w:history="1">
             <w:r>
               <w:rPr>
                 <w:rStyle w:val="Hyperlink"/>
                 <w:rFonts w:ascii="Times New Roman" w:hAnsi="Times New Roman" w:cs="Times New Roman"/>
                 <w:noProof/>
-                <w:color w:val="000000" w:themeColor="text1"/>
-                <w:sz w:val="24"/>
-                <w:szCs w:val="24"/>
               </w:rPr>
               <w:t>What Expect by The End of Semester Two?</w:t>
             </w:r>
             <w:r>
               <w:rPr>
-                <w:rFonts w:ascii="Times New Roman" w:hAnsi="Times New Roman" w:cs="Times New Roman"/>
                 <w:noProof/>
                 <w:webHidden/>
-                <w:color w:val="000000" w:themeColor="text1"/>
-                <w:sz w:val="24"/>
-                <w:szCs w:val="24"/>
               </w:rPr>
               <w:tab/>
             </w:r>
             <w:r>
               <w:rPr>
-                <w:rFonts w:ascii="Times New Roman" w:hAnsi="Times New Roman" w:cs="Times New Roman"/>
                 <w:noProof/>
                 <w:webHidden/>
-                <w:color w:val="000000" w:themeColor="text1"/>
-                <w:sz w:val="24"/>
-                <w:szCs w:val="24"/>
               </w:rPr>
               <w:fldChar w:fldCharType="begin"/>
             </w:r>
             <w:r>
               <w:rPr>
-                <w:rFonts w:ascii="Times New Roman" w:hAnsi="Times New Roman" w:cs="Times New Roman"/>
                 <w:noProof/>
                 <w:webHidden/>
-                <w:color w:val="000000" w:themeColor="text1"/>
-                <w:sz w:val="24"/>
-                <w:szCs w:val="24"/>
               </w:rPr>
-              <w:instrText xml:space="preserve"> PAGEREF _Toc180792247 \h </w:instrText>
+              <w:instrText xml:space="preserve"> PAGEREF _Toc180797556 \h </w:instrText>
             </w:r>
             <w:r>
               <w:rPr>
-                <w:rFonts w:ascii="Times New Roman" w:hAnsi="Times New Roman" w:cs="Times New Roman"/>
                 <w:noProof/>
                 <w:webHidden/>
-                <w:color w:val="000000" w:themeColor="text1"/>
-                <w:sz w:val="24"/>
-                <w:szCs w:val="24"/>
               </w:rPr>
             </w:r>
             <w:r>
               <w:rPr>
-                <w:rFonts w:ascii="Times New Roman" w:hAnsi="Times New Roman" w:cs="Times New Roman"/>
                 <w:noProof/>
                 <w:webHidden/>
-                <w:color w:val="000000" w:themeColor="text1"/>
-                <w:sz w:val="24"/>
-                <w:szCs w:val="24"/>
               </w:rPr>
               <w:fldChar w:fldCharType="separate"/>
             </w:r>
             <w:r>
               <w:rPr>
-                <w:rFonts w:ascii="Times New Roman" w:hAnsi="Times New Roman" w:cs="Times New Roman"/>
                 <w:noProof/>
                 <w:webHidden/>
-                <w:color w:val="000000" w:themeColor="text1"/>
-                <w:sz w:val="24"/>
-                <w:szCs w:val="24"/>
               </w:rPr>
-              <w:t>4</w:t>
+              <w:t>7</w:t>
             </w:r>
             <w:r>
               <w:rPr>
-                <w:rFonts w:ascii="Times New Roman" w:hAnsi="Times New Roman" w:cs="Times New Roman"/>
                 <w:noProof/>
                 <w:webHidden/>
-                <w:color w:val="000000" w:themeColor="text1"/>
-                <w:sz w:val="24"/>
-                <w:szCs w:val="24"/>
               </w:rPr>
               <w:fldChar w:fldCharType="end"/>
             </w:r>
@@ -1961,102 +1916,69 @@
             <w:tabs>
               <w:tab w:val="right" w:leader="dot" w:pos="9016"/>
             </w:tabs>
-            <w:spacing w:line="480" w:lineRule="auto"/>
             <w:rPr>
-              <w:rFonts w:ascii="Times New Roman" w:eastAsiaTheme="minorEastAsia" w:hAnsi="Times New Roman" w:cs="Times New Roman"/>
+              <w:rFonts w:asciiTheme="minorHAnsi" w:eastAsiaTheme="minorEastAsia" w:hAnsiTheme="minorHAnsi"/>
               <w:noProof/>
-              <w:color w:val="000000" w:themeColor="text1"/>
               <w:sz w:val="24"/>
               <w:szCs w:val="24"/>
               <w:lang w:eastAsia="en-IE"/>
             </w:rPr>
           </w:pPr>
-          <w:hyperlink w:anchor="_Toc180792248" w:history="1">
+          <w:hyperlink w:anchor="_Toc180797557" w:history="1">
             <w:r>
               <w:rPr>
                 <w:rStyle w:val="Hyperlink"/>
                 <w:rFonts w:ascii="Times New Roman" w:hAnsi="Times New Roman" w:cs="Times New Roman"/>
                 <w:noProof/>
-                <w:color w:val="000000" w:themeColor="text1"/>
-                <w:sz w:val="24"/>
-                <w:szCs w:val="24"/>
                 <w:lang w:val="es-ES"/>
               </w:rPr>
               <w:t>Milestone</w:t>
             </w:r>
             <w:r>
               <w:rPr>
-                <w:rFonts w:ascii="Times New Roman" w:hAnsi="Times New Roman" w:cs="Times New Roman"/>
                 <w:noProof/>
                 <w:webHidden/>
-                <w:color w:val="000000" w:themeColor="text1"/>
-                <w:sz w:val="24"/>
-                <w:szCs w:val="24"/>
               </w:rPr>
               <w:tab/>
             </w:r>
             <w:r>
               <w:rPr>
-                <w:rFonts w:ascii="Times New Roman" w:hAnsi="Times New Roman" w:cs="Times New Roman"/>
                 <w:noProof/>
                 <w:webHidden/>
-                <w:color w:val="000000" w:themeColor="text1"/>
-                <w:sz w:val="24"/>
-                <w:szCs w:val="24"/>
               </w:rPr>
               <w:fldChar w:fldCharType="begin"/>
             </w:r>
             <w:r>
               <w:rPr>
-                <w:rFonts w:ascii="Times New Roman" w:hAnsi="Times New Roman" w:cs="Times New Roman"/>
                 <w:noProof/>
                 <w:webHidden/>
-                <w:color w:val="000000" w:themeColor="text1"/>
-                <w:sz w:val="24"/>
-                <w:szCs w:val="24"/>
               </w:rPr>
-              <w:instrText xml:space="preserve"> PAGEREF _Toc180792248 \h </w:instrText>
+              <w:instrText xml:space="preserve"> PAGEREF _Toc180797557 \h </w:instrText>
             </w:r>
             <w:r>
               <w:rPr>
-                <w:rFonts w:ascii="Times New Roman" w:hAnsi="Times New Roman" w:cs="Times New Roman"/>
                 <w:noProof/>
                 <w:webHidden/>
-                <w:color w:val="000000" w:themeColor="text1"/>
-                <w:sz w:val="24"/>
-                <w:szCs w:val="24"/>
               </w:rPr>
             </w:r>
             <w:r>
               <w:rPr>
-                <w:rFonts w:ascii="Times New Roman" w:hAnsi="Times New Roman" w:cs="Times New Roman"/>
                 <w:noProof/>
                 <w:webHidden/>
-                <w:color w:val="000000" w:themeColor="text1"/>
-                <w:sz w:val="24"/>
-                <w:szCs w:val="24"/>
               </w:rPr>
               <w:fldChar w:fldCharType="separate"/>
             </w:r>
             <w:r>
               <w:rPr>
-                <w:rFonts w:ascii="Times New Roman" w:hAnsi="Times New Roman" w:cs="Times New Roman"/>
                 <w:noProof/>
                 <w:webHidden/>
-                <w:color w:val="000000" w:themeColor="text1"/>
-                <w:sz w:val="24"/>
-                <w:szCs w:val="24"/>
               </w:rPr>
-              <w:t>4</w:t>
+              <w:t>8</w:t>
             </w:r>
             <w:r>
               <w:rPr>
-                <w:rFonts w:ascii="Times New Roman" w:hAnsi="Times New Roman" w:cs="Times New Roman"/>
                 <w:noProof/>
                 <w:webHidden/>
-                <w:color w:val="000000" w:themeColor="text1"/>
-                <w:sz w:val="24"/>
-                <w:szCs w:val="24"/>
               </w:rPr>
               <w:fldChar w:fldCharType="end"/>
             </w:r>
@@ -2068,101 +1990,68 @@
             <w:tabs>
               <w:tab w:val="right" w:leader="dot" w:pos="9016"/>
             </w:tabs>
-            <w:spacing w:line="480" w:lineRule="auto"/>
             <w:rPr>
-              <w:rFonts w:ascii="Times New Roman" w:eastAsiaTheme="minorEastAsia" w:hAnsi="Times New Roman" w:cs="Times New Roman"/>
+              <w:rFonts w:asciiTheme="minorHAnsi" w:eastAsiaTheme="minorEastAsia" w:hAnsiTheme="minorHAnsi"/>
               <w:noProof/>
-              <w:color w:val="000000" w:themeColor="text1"/>
               <w:sz w:val="24"/>
               <w:szCs w:val="24"/>
               <w:lang w:eastAsia="en-IE"/>
             </w:rPr>
           </w:pPr>
-          <w:hyperlink w:anchor="_Toc180792249" w:history="1">
+          <w:hyperlink w:anchor="_Toc180797558" w:history="1">
             <w:r>
               <w:rPr>
                 <w:rStyle w:val="Hyperlink"/>
                 <w:rFonts w:ascii="Times New Roman" w:hAnsi="Times New Roman" w:cs="Times New Roman"/>
                 <w:noProof/>
-                <w:color w:val="000000" w:themeColor="text1"/>
-                <w:sz w:val="24"/>
-                <w:szCs w:val="24"/>
               </w:rPr>
               <w:t>Reference</w:t>
             </w:r>
             <w:r>
               <w:rPr>
-                <w:rFonts w:ascii="Times New Roman" w:hAnsi="Times New Roman" w:cs="Times New Roman"/>
                 <w:noProof/>
                 <w:webHidden/>
-                <w:color w:val="000000" w:themeColor="text1"/>
-                <w:sz w:val="24"/>
-                <w:szCs w:val="24"/>
               </w:rPr>
               <w:tab/>
             </w:r>
             <w:r>
               <w:rPr>
-                <w:rFonts w:ascii="Times New Roman" w:hAnsi="Times New Roman" w:cs="Times New Roman"/>
                 <w:noProof/>
                 <w:webHidden/>
-                <w:color w:val="000000" w:themeColor="text1"/>
-                <w:sz w:val="24"/>
-                <w:szCs w:val="24"/>
               </w:rPr>
               <w:fldChar w:fldCharType="begin"/>
             </w:r>
             <w:r>
               <w:rPr>
-                <w:rFonts w:ascii="Times New Roman" w:hAnsi="Times New Roman" w:cs="Times New Roman"/>
                 <w:noProof/>
                 <w:webHidden/>
-                <w:color w:val="000000" w:themeColor="text1"/>
-                <w:sz w:val="24"/>
-                <w:szCs w:val="24"/>
               </w:rPr>
-              <w:instrText xml:space="preserve"> PAGEREF _Toc180792249 \h </w:instrText>
+              <w:instrText xml:space="preserve"> PAGEREF _Toc180797558 \h </w:instrText>
             </w:r>
             <w:r>
               <w:rPr>
-                <w:rFonts w:ascii="Times New Roman" w:hAnsi="Times New Roman" w:cs="Times New Roman"/>
                 <w:noProof/>
                 <w:webHidden/>
-                <w:color w:val="000000" w:themeColor="text1"/>
-                <w:sz w:val="24"/>
-                <w:szCs w:val="24"/>
               </w:rPr>
             </w:r>
             <w:r>
               <w:rPr>
-                <w:rFonts w:ascii="Times New Roman" w:hAnsi="Times New Roman" w:cs="Times New Roman"/>
                 <w:noProof/>
                 <w:webHidden/>
-                <w:color w:val="000000" w:themeColor="text1"/>
-                <w:sz w:val="24"/>
-                <w:szCs w:val="24"/>
               </w:rPr>
               <w:fldChar w:fldCharType="separate"/>
             </w:r>
             <w:r>
               <w:rPr>
-                <w:rFonts w:ascii="Times New Roman" w:hAnsi="Times New Roman" w:cs="Times New Roman"/>
                 <w:noProof/>
                 <w:webHidden/>
-                <w:color w:val="000000" w:themeColor="text1"/>
-                <w:sz w:val="24"/>
-                <w:szCs w:val="24"/>
               </w:rPr>
-              <w:t>5</w:t>
+              <w:t>9</w:t>
             </w:r>
             <w:r>
               <w:rPr>
-                <w:rFonts w:ascii="Times New Roman" w:hAnsi="Times New Roman" w:cs="Times New Roman"/>
                 <w:noProof/>
                 <w:webHidden/>
-                <w:color w:val="000000" w:themeColor="text1"/>
-                <w:sz w:val="24"/>
-                <w:szCs w:val="24"/>
               </w:rPr>
               <w:fldChar w:fldCharType="end"/>
             </w:r>
@@ -2325,6 +2214,7 @@
           <w:szCs w:val="24"/>
         </w:rPr>
       </w:pPr>
+      <w:bookmarkStart w:id="1" w:name="_Toc180797551"/>
       <w:r>
         <w:rPr>
           <w:rFonts w:ascii="Times New Roman" w:hAnsi="Times New Roman" w:cs="Times New Roman"/>
@@ -2335,6 +2225,7 @@
         <w:lastRenderedPageBreak/>
         <w:t>Introduction</w:t>
       </w:r>
+      <w:bookmarkEnd w:id="1"/>
     </w:p>
     <w:p>
       <w:pPr>
@@ -2346,9 +2237,125 @@
           <w:szCs w:val="24"/>
         </w:rPr>
       </w:pPr>
+      <w:r>
+        <w:rPr>
+          <w:rFonts w:ascii="Times New Roman" w:hAnsi="Times New Roman" w:cs="Times New Roman"/>
+          <w:color w:val="000000" w:themeColor="text1"/>
+          <w:sz w:val="24"/>
+          <w:szCs w:val="24"/>
+        </w:rPr>
+        <w:t>Analyse four U.S. technology companies such as Google, Meta, Amazon and Microsoft, providing a summary of each. Following this, the reasons behind these companies’ decision to establish operations in Ireland will be explained, exploring the potential motivations for this choice.</w:t>
+      </w:r>
     </w:p>
     <w:p>
       <w:pPr>
+        <w:spacing w:line="480" w:lineRule="auto"/>
+        <w:rPr>
+          <w:rFonts w:ascii="Times New Roman" w:hAnsi="Times New Roman" w:cs="Times New Roman"/>
+          <w:color w:val="000000" w:themeColor="text1"/>
+          <w:sz w:val="24"/>
+          <w:szCs w:val="24"/>
+        </w:rPr>
+      </w:pPr>
+      <w:r>
+        <w:rPr>
+          <w:rFonts w:ascii="Times New Roman" w:hAnsi="Times New Roman" w:cs="Times New Roman"/>
+          <w:color w:val="000000" w:themeColor="text1"/>
+          <w:sz w:val="24"/>
+          <w:szCs w:val="24"/>
+        </w:rPr>
+        <w:t xml:space="preserve">Based on this, the factor that have positioned Ireland as a preferred destination for technology companies will be described. These factors will include the economic impact that Ireland has experienced throughout its history, the country’s current situation, and its vision for development in the coming years. Additionally, the effects of Brexit on Ireland will be explained, particularly its impact on international affairs within the Europe community. </w:t>
+      </w:r>
+    </w:p>
+    <w:p>
+      <w:pPr>
+        <w:spacing w:line="480" w:lineRule="auto"/>
+        <w:rPr>
+          <w:rFonts w:ascii="Times New Roman" w:hAnsi="Times New Roman" w:cs="Times New Roman"/>
+          <w:color w:val="000000" w:themeColor="text1"/>
+          <w:sz w:val="24"/>
+          <w:szCs w:val="24"/>
+        </w:rPr>
+      </w:pPr>
+      <w:r>
+        <w:rPr>
+          <w:rFonts w:ascii="Times New Roman" w:hAnsi="Times New Roman" w:cs="Times New Roman"/>
+          <w:color w:val="000000" w:themeColor="text1"/>
+          <w:sz w:val="24"/>
+          <w:szCs w:val="24"/>
+        </w:rPr>
+        <w:t xml:space="preserve">Furthermore, human talent will be analysed as a key factor for knowledge development in the technology sector. Finally, Ireland’s climate condition will be considered as a factor that may attract global tech companies to establish offices in the country. </w:t>
+      </w:r>
+    </w:p>
+    <w:p/>
+    <w:p>
+      <w:pPr>
+        <w:spacing w:line="480" w:lineRule="auto"/>
+        <w:rPr>
+          <w:rFonts w:ascii="Times New Roman" w:hAnsi="Times New Roman" w:cs="Times New Roman"/>
+          <w:color w:val="000000" w:themeColor="text1"/>
+          <w:sz w:val="24"/>
+          <w:szCs w:val="24"/>
+        </w:rPr>
+      </w:pPr>
+    </w:p>
+    <w:p>
+      <w:pPr>
+        <w:spacing w:line="480" w:lineRule="auto"/>
+        <w:rPr>
+          <w:rFonts w:ascii="Times New Roman" w:hAnsi="Times New Roman" w:cs="Times New Roman"/>
+          <w:color w:val="000000" w:themeColor="text1"/>
+          <w:sz w:val="24"/>
+          <w:szCs w:val="24"/>
+        </w:rPr>
+      </w:pPr>
+    </w:p>
+    <w:p>
+      <w:pPr>
+        <w:spacing w:line="480" w:lineRule="auto"/>
+        <w:rPr>
+          <w:rFonts w:ascii="Times New Roman" w:hAnsi="Times New Roman" w:cs="Times New Roman"/>
+          <w:color w:val="000000" w:themeColor="text1"/>
+          <w:sz w:val="24"/>
+          <w:szCs w:val="24"/>
+        </w:rPr>
+      </w:pPr>
+    </w:p>
+    <w:p>
+      <w:pPr>
+        <w:spacing w:line="480" w:lineRule="auto"/>
+        <w:rPr>
+          <w:rFonts w:ascii="Times New Roman" w:hAnsi="Times New Roman" w:cs="Times New Roman"/>
+          <w:color w:val="000000" w:themeColor="text1"/>
+          <w:sz w:val="24"/>
+          <w:szCs w:val="24"/>
+        </w:rPr>
+      </w:pPr>
+    </w:p>
+    <w:p>
+      <w:pPr>
+        <w:spacing w:line="480" w:lineRule="auto"/>
+        <w:rPr>
+          <w:rFonts w:ascii="Times New Roman" w:hAnsi="Times New Roman" w:cs="Times New Roman"/>
+          <w:color w:val="000000" w:themeColor="text1"/>
+          <w:sz w:val="24"/>
+          <w:szCs w:val="24"/>
+        </w:rPr>
+      </w:pPr>
+    </w:p>
+    <w:p>
+      <w:pPr>
+        <w:spacing w:line="480" w:lineRule="auto"/>
+        <w:rPr>
+          <w:rFonts w:ascii="Times New Roman" w:hAnsi="Times New Roman" w:cs="Times New Roman"/>
+          <w:color w:val="000000" w:themeColor="text1"/>
+          <w:sz w:val="24"/>
+          <w:szCs w:val="24"/>
+        </w:rPr>
+      </w:pPr>
+    </w:p>
+    <w:p>
+      <w:pPr>
         <w:pStyle w:val="Heading1"/>
         <w:spacing w:line="480" w:lineRule="auto"/>
         <w:rPr>
@@ -2358,7 +2365,7 @@
           <w:szCs w:val="24"/>
         </w:rPr>
       </w:pPr>
-      <w:bookmarkStart w:id="1" w:name="_Toc180792243"/>
+      <w:bookmarkStart w:id="2" w:name="_Toc180797552"/>
       <w:r>
         <w:rPr>
           <w:rFonts w:ascii="Times New Roman" w:hAnsi="Times New Roman" w:cs="Times New Roman"/>
@@ -2366,9 +2373,10 @@
           <w:sz w:val="24"/>
           <w:szCs w:val="24"/>
         </w:rPr>
+        <w:lastRenderedPageBreak/>
         <w:t>Objectives</w:t>
       </w:r>
-      <w:bookmarkEnd w:id="1"/>
+      <w:bookmarkEnd w:id="2"/>
     </w:p>
     <w:p>
       <w:pPr>
@@ -2614,7 +2622,7 @@
           <w:szCs w:val="24"/>
         </w:rPr>
       </w:pPr>
-      <w:bookmarkStart w:id="2" w:name="_Toc180792244"/>
+      <w:bookmarkStart w:id="3" w:name="_Toc180797553"/>
       <w:r>
         <w:rPr>
           <w:rFonts w:ascii="Times New Roman" w:hAnsi="Times New Roman" w:cs="Times New Roman"/>
@@ -2624,7 +2632,7 @@
         </w:rPr>
         <w:t>Problem Definition</w:t>
       </w:r>
-      <w:bookmarkEnd w:id="2"/>
+      <w:bookmarkEnd w:id="3"/>
     </w:p>
     <w:p>
       <w:pPr>
@@ -2663,8 +2671,17 @@
           <w:sz w:val="24"/>
           <w:szCs w:val="24"/>
         </w:rPr>
+        <w:t xml:space="preserve">Impact: Present features that impact Ireland and their effects on the technology sector. With the growing use of ICT and the ongoing development of artificial intelligence, multiple countries are striving to lead in communication, e-commerce, and cloud computing system. This drive underscores the importance of human talent, which would also have a positive </w:t>
+      </w:r>
+      <w:r>
+        <w:rPr>
+          <w:rFonts w:ascii="Times New Roman" w:hAnsi="Times New Roman" w:cs="Times New Roman"/>
+          <w:color w:val="000000" w:themeColor="text1"/>
+          <w:sz w:val="24"/>
+          <w:szCs w:val="24"/>
+        </w:rPr>
         <w:lastRenderedPageBreak/>
-        <w:t>Impact: Present features that impact Ireland and their effects on the technology sector. With the growing use of ICT and the ongoing development of artificial intelligence, multiple countries are striving to lead in communication, e-commerce, and cloud computing system. This drive underscores the importance of human talent, which would also have a positive impact on sustaining industry growth. Additionally, Ireland’s economic strength an international role makes it an attractive destination due to its favourable tax benefits, drawing numerous global companies to the country. Ireland also stands out as gateway to the European market following the United Kingdom’s exit.</w:t>
+        <w:t>impact on sustaining industry growth. Additionally, Ireland’s economic strength an international role makes it an attractive destination due to its favourable tax benefits, drawing numerous global companies to the country. Ireland also stands out as gateway to the European market following the United Kingdom’s exit.</w:t>
       </w:r>
     </w:p>
     <w:p>
@@ -2698,7 +2715,7 @@
           <w:szCs w:val="24"/>
         </w:rPr>
       </w:pPr>
-      <w:bookmarkStart w:id="3" w:name="_Toc180792245"/>
+      <w:bookmarkStart w:id="4" w:name="_Toc180797554"/>
       <w:r>
         <w:rPr>
           <w:rFonts w:ascii="Times New Roman" w:hAnsi="Times New Roman" w:cs="Times New Roman"/>
@@ -2708,7 +2725,7 @@
         </w:rPr>
         <w:t>Scope</w:t>
       </w:r>
-      <w:bookmarkEnd w:id="3"/>
+      <w:bookmarkEnd w:id="4"/>
     </w:p>
     <w:p>
       <w:pPr>
@@ -2916,7 +2933,7 @@
           <w:szCs w:val="24"/>
         </w:rPr>
       </w:pPr>
-      <w:bookmarkStart w:id="4" w:name="_Toc180792246"/>
+      <w:bookmarkStart w:id="5" w:name="_Toc180797555"/>
       <w:r>
         <w:rPr>
           <w:rFonts w:ascii="Times New Roman" w:hAnsi="Times New Roman" w:cs="Times New Roman"/>
@@ -2924,10 +2941,9 @@
           <w:sz w:val="24"/>
           <w:szCs w:val="24"/>
         </w:rPr>
-        <w:lastRenderedPageBreak/>
         <w:t>Methods &amp; Techniques</w:t>
       </w:r>
-      <w:bookmarkEnd w:id="4"/>
+      <w:bookmarkEnd w:id="5"/>
     </w:p>
     <w:p>
       <w:pPr>
@@ -2946,7 +2962,107 @@
           <w:sz w:val="24"/>
           <w:szCs w:val="24"/>
         </w:rPr>
-        <w:t>Throughout the Project, I will consider several methodological approaches to ensure a comprehensive analysis:</w:t>
+        <w:t>Throughout the Project, I will consider several methodological approaches to ensure a comprehensive analysis</w:t>
+      </w:r>
+      <w:r>
+        <w:rPr>
+          <w:rFonts w:ascii="Times New Roman" w:hAnsi="Times New Roman" w:cs="Times New Roman"/>
+          <w:color w:val="000000" w:themeColor="text1"/>
+          <w:sz w:val="24"/>
+          <w:szCs w:val="24"/>
+        </w:rPr>
+        <w:t xml:space="preserve"> based in technical consideration like </w:t>
+      </w:r>
+      <w:r>
+        <w:rPr>
+          <w:rFonts w:ascii="Times New Roman" w:hAnsi="Times New Roman" w:cs="Times New Roman"/>
+          <w:color w:val="000000" w:themeColor="text1"/>
+          <w:sz w:val="24"/>
+          <w:szCs w:val="24"/>
+        </w:rPr>
+        <w:t xml:space="preserve">papers, books and web </w:t>
+      </w:r>
+      <w:r>
+        <w:rPr>
+          <w:rFonts w:ascii="Times New Roman" w:hAnsi="Times New Roman" w:cs="Times New Roman"/>
+          <w:color w:val="000000" w:themeColor="text1"/>
+          <w:sz w:val="24"/>
+          <w:szCs w:val="24"/>
+        </w:rPr>
+        <w:lastRenderedPageBreak/>
+        <w:t xml:space="preserve">investigation, </w:t>
+      </w:r>
+      <w:r>
+        <w:rPr>
+          <w:rFonts w:ascii="Times New Roman" w:hAnsi="Times New Roman" w:cs="Times New Roman"/>
+          <w:color w:val="000000" w:themeColor="text1"/>
+          <w:sz w:val="24"/>
+          <w:szCs w:val="24"/>
+        </w:rPr>
+        <w:t xml:space="preserve">data gathering and </w:t>
+      </w:r>
+      <w:r>
+        <w:rPr>
+          <w:rFonts w:ascii="Times New Roman" w:hAnsi="Times New Roman" w:cs="Times New Roman"/>
+          <w:color w:val="000000" w:themeColor="text1"/>
+          <w:sz w:val="24"/>
+          <w:szCs w:val="24"/>
+        </w:rPr>
+        <w:t xml:space="preserve">graphic </w:t>
+      </w:r>
+      <w:r>
+        <w:rPr>
+          <w:rFonts w:ascii="Times New Roman" w:hAnsi="Times New Roman" w:cs="Times New Roman"/>
+          <w:color w:val="000000" w:themeColor="text1"/>
+          <w:sz w:val="24"/>
+          <w:szCs w:val="24"/>
+        </w:rPr>
+        <w:t>representation</w:t>
+      </w:r>
+      <w:r>
+        <w:rPr>
+          <w:rFonts w:ascii="Times New Roman" w:hAnsi="Times New Roman" w:cs="Times New Roman"/>
+          <w:color w:val="000000" w:themeColor="text1"/>
+          <w:sz w:val="24"/>
+          <w:szCs w:val="24"/>
+        </w:rPr>
+        <w:t xml:space="preserve"> </w:t>
+      </w:r>
+      <w:r>
+        <w:rPr>
+          <w:rFonts w:ascii="Times New Roman" w:hAnsi="Times New Roman" w:cs="Times New Roman"/>
+          <w:color w:val="000000" w:themeColor="text1"/>
+          <w:sz w:val="24"/>
+          <w:szCs w:val="24"/>
+        </w:rPr>
+        <w:t xml:space="preserve">to </w:t>
+      </w:r>
+      <w:r>
+        <w:rPr>
+          <w:rFonts w:ascii="Times New Roman" w:hAnsi="Times New Roman" w:cs="Times New Roman"/>
+          <w:color w:val="000000" w:themeColor="text1"/>
+          <w:sz w:val="24"/>
+          <w:szCs w:val="24"/>
+        </w:rPr>
+        <w:t>support</w:t>
+      </w:r>
+      <w:r>
+        <w:rPr>
+          <w:rFonts w:ascii="Times New Roman" w:hAnsi="Times New Roman" w:cs="Times New Roman"/>
+          <w:color w:val="000000" w:themeColor="text1"/>
+          <w:sz w:val="24"/>
+          <w:szCs w:val="24"/>
+        </w:rPr>
+        <w:t xml:space="preserve"> the project</w:t>
+      </w:r>
+      <w:r>
+        <w:rPr>
+          <w:rFonts w:ascii="Times New Roman" w:hAnsi="Times New Roman" w:cs="Times New Roman"/>
+          <w:color w:val="000000" w:themeColor="text1"/>
+          <w:sz w:val="24"/>
+          <w:szCs w:val="24"/>
+        </w:rPr>
+        <w:t xml:space="preserve">. The methodology that its going to be use are: </w:t>
       </w:r>
     </w:p>
     <w:p>
@@ -2971,7 +3087,25 @@
           <w:sz w:val="24"/>
           <w:szCs w:val="24"/>
         </w:rPr>
-        <w:t>Descriptive Methos:</w:t>
+        <w:t>Descriptive Metho</w:t>
+      </w:r>
+      <w:r>
+        <w:rPr>
+          <w:rFonts w:ascii="Times New Roman" w:hAnsi="Times New Roman" w:cs="Times New Roman"/>
+          <w:color w:val="000000" w:themeColor="text1"/>
+          <w:sz w:val="24"/>
+          <w:szCs w:val="24"/>
+        </w:rPr>
+        <w:t>d</w:t>
+      </w:r>
+      <w:r>
+        <w:rPr>
+          <w:rFonts w:ascii="Times New Roman" w:hAnsi="Times New Roman" w:cs="Times New Roman"/>
+          <w:color w:val="000000" w:themeColor="text1"/>
+          <w:sz w:val="24"/>
+          <w:szCs w:val="24"/>
+        </w:rPr>
+        <w:t>:</w:t>
       </w:r>
       <w:r>
         <w:rPr>
@@ -3086,7 +3220,7 @@
           <w:szCs w:val="24"/>
         </w:rPr>
         <w:br/>
-        <w:t xml:space="preserve">Following the descriptive analysis of the companies and a general understanding of </w:t>
+        <w:t xml:space="preserve">Following the descriptive analysis of the companies and a general understanding of the Irish economic framework, I will gather and compare relevant data to assess the </w:t>
       </w:r>
       <w:r>
         <w:rPr>
@@ -3096,7 +3230,7 @@
           <w:szCs w:val="24"/>
         </w:rPr>
         <w:lastRenderedPageBreak/>
-        <w:t>the Irish economic framework, I will gather and compare relevant data to assess the positive impacts of technology companies on the local economy. This comparative analysis will involve benchmarking key performance indicators and evaluating how the presence of these multinational corporations has influenced economic growth, job creation and innovation.</w:t>
+        <w:t>positive impacts of technology companies on the local economy. This comparative analysis will involve benchmarking key performance indicators and evaluating how the presence of these multinational corporations has influenced economic growth, job creation and innovation.</w:t>
       </w:r>
     </w:p>
     <w:p>
@@ -3130,7 +3264,7 @@
           <w:szCs w:val="24"/>
         </w:rPr>
       </w:pPr>
-      <w:bookmarkStart w:id="5" w:name="_Toc180792247"/>
+      <w:bookmarkStart w:id="6" w:name="_Toc180797556"/>
       <w:r>
         <w:rPr>
           <w:rFonts w:ascii="Times New Roman" w:hAnsi="Times New Roman" w:cs="Times New Roman"/>
@@ -3140,7 +3274,7 @@
         </w:rPr>
         <w:t>What Expect by The End of Semester Two?</w:t>
       </w:r>
-      <w:bookmarkEnd w:id="5"/>
+      <w:bookmarkEnd w:id="6"/>
     </w:p>
     <w:p>
       <w:pPr>
@@ -3179,17 +3313,7 @@
           <w:sz w:val="24"/>
           <w:szCs w:val="24"/>
         </w:rPr>
-        <w:t xml:space="preserve">By systematically breaking down each component and employing rigorous analytical methods, the project aspires to deliver a nuanced perspective on how these companies are shaping the future of Ireland. This approach will not only clarify the specific roles that each company plays within the Irish context but also illustrate the broader implications of their presence in terms of economic growth, education advancement and environmental stewardship. Ultimately, the findings will provide valuable insights for policy markets, </w:t>
-      </w:r>
-      <w:r>
-        <w:rPr>
-          <w:rFonts w:ascii="Times New Roman" w:hAnsi="Times New Roman" w:cs="Times New Roman"/>
-          <w:color w:val="000000" w:themeColor="text1"/>
-          <w:sz w:val="24"/>
-          <w:szCs w:val="24"/>
-        </w:rPr>
-        <w:lastRenderedPageBreak/>
-        <w:t xml:space="preserve">stakeholders and the </w:t>
+        <w:t xml:space="preserve">By systematically breaking down each component and employing rigorous analytical methods, the project aspires to deliver a nuanced perspective on how these companies are shaping the future of Ireland. This approach will not only clarify the specific roles that each company plays within the Irish context but also illustrate the broader implications of their presence in terms of economic growth, education advancement and environmental stewardship. Ultimately, the findings will provide valuable insights for policy markets, stakeholders and the </w:t>
       </w:r>
       <w:r>
         <w:rPr>
@@ -3212,18 +3336,6 @@
     </w:p>
     <w:p>
       <w:pPr>
-        <w:spacing w:line="480" w:lineRule="auto"/>
-        <w:rPr>
-          <w:rFonts w:ascii="Times New Roman" w:hAnsi="Times New Roman" w:cs="Times New Roman"/>
-          <w:color w:val="000000" w:themeColor="text1"/>
-          <w:sz w:val="24"/>
-          <w:szCs w:val="24"/>
-          <w:highlight w:val="darkGray"/>
-        </w:rPr>
-      </w:pPr>
-    </w:p>
-    <w:p>
-      <w:pPr>
         <w:pStyle w:val="Heading2"/>
         <w:spacing w:line="480" w:lineRule="auto"/>
         <w:rPr>
@@ -3234,8 +3346,7 @@
           <w:lang w:val="es-ES"/>
         </w:rPr>
       </w:pPr>
-      <w:bookmarkStart w:id="6" w:name="_Toc180792248"/>
-      <w:proofErr w:type="spellStart"/>
+      <w:bookmarkStart w:id="7" w:name="_Toc180797557"/>
       <w:r>
         <w:rPr>
           <w:rFonts w:ascii="Times New Roman" w:hAnsi="Times New Roman" w:cs="Times New Roman"/>
@@ -3244,10 +3355,10 @@
           <w:szCs w:val="24"/>
           <w:lang w:val="es-ES"/>
         </w:rPr>
+        <w:lastRenderedPageBreak/>
         <w:t>Milestone</w:t>
       </w:r>
-      <w:bookmarkEnd w:id="6"/>
-      <w:proofErr w:type="spellEnd"/>
+      <w:bookmarkEnd w:id="7"/>
     </w:p>
     <w:p>
       <w:pPr>
@@ -3342,7 +3453,6 @@
           <w:sz w:val="24"/>
           <w:szCs w:val="24"/>
         </w:rPr>
-        <w:lastRenderedPageBreak/>
         <w:drawing>
           <wp:inline distT="0" distB="0" distL="0" distR="0" wp14:anchorId="173FB4DB" wp14:editId="020A0211">
             <wp:extent cx="6200775" cy="3200400"/>
@@ -3360,6 +3470,22 @@
     </w:p>
     <w:p>
       <w:pPr>
+        <w:spacing w:line="480" w:lineRule="auto"/>
+        <w:rPr>
+          <w:color w:val="000000" w:themeColor="text1"/>
+        </w:rPr>
+      </w:pPr>
+    </w:p>
+    <w:p>
+      <w:pPr>
+        <w:spacing w:line="480" w:lineRule="auto"/>
+        <w:rPr>
+          <w:color w:val="000000" w:themeColor="text1"/>
+        </w:rPr>
+      </w:pPr>
+    </w:p>
+    <w:p>
+      <w:pPr>
         <w:pStyle w:val="Heading1"/>
         <w:spacing w:line="480" w:lineRule="auto"/>
         <w:rPr>
@@ -3369,111 +3495,7 @@
           <w:szCs w:val="24"/>
         </w:rPr>
       </w:pPr>
-      <w:bookmarkStart w:id="7" w:name="_Toc180792249"/>
-    </w:p>
-    <w:p>
-      <w:pPr>
-        <w:pStyle w:val="Heading1"/>
-        <w:spacing w:line="480" w:lineRule="auto"/>
-        <w:rPr>
-          <w:rFonts w:ascii="Times New Roman" w:hAnsi="Times New Roman" w:cs="Times New Roman"/>
-          <w:color w:val="000000" w:themeColor="text1"/>
-          <w:sz w:val="24"/>
-          <w:szCs w:val="24"/>
-        </w:rPr>
-      </w:pPr>
-    </w:p>
-    <w:p>
-      <w:pPr>
-        <w:pStyle w:val="Heading1"/>
-        <w:spacing w:line="480" w:lineRule="auto"/>
-        <w:rPr>
-          <w:rFonts w:ascii="Times New Roman" w:hAnsi="Times New Roman" w:cs="Times New Roman"/>
-          <w:color w:val="000000" w:themeColor="text1"/>
-          <w:sz w:val="24"/>
-          <w:szCs w:val="24"/>
-        </w:rPr>
-      </w:pPr>
-    </w:p>
-    <w:p>
-      <w:pPr>
-        <w:pStyle w:val="Heading1"/>
-        <w:spacing w:line="480" w:lineRule="auto"/>
-        <w:rPr>
-          <w:rFonts w:ascii="Times New Roman" w:hAnsi="Times New Roman" w:cs="Times New Roman"/>
-          <w:color w:val="000000" w:themeColor="text1"/>
-          <w:sz w:val="24"/>
-          <w:szCs w:val="24"/>
-        </w:rPr>
-      </w:pPr>
-    </w:p>
-    <w:p>
-      <w:pPr>
-        <w:pStyle w:val="Heading1"/>
-        <w:spacing w:line="480" w:lineRule="auto"/>
-        <w:rPr>
-          <w:rFonts w:ascii="Times New Roman" w:hAnsi="Times New Roman" w:cs="Times New Roman"/>
-          <w:color w:val="000000" w:themeColor="text1"/>
-          <w:sz w:val="24"/>
-          <w:szCs w:val="24"/>
-        </w:rPr>
-      </w:pPr>
-    </w:p>
-    <w:p>
-      <w:pPr>
-        <w:pStyle w:val="Heading1"/>
-        <w:spacing w:line="480" w:lineRule="auto"/>
-        <w:rPr>
-          <w:rFonts w:ascii="Times New Roman" w:hAnsi="Times New Roman" w:cs="Times New Roman"/>
-          <w:color w:val="000000" w:themeColor="text1"/>
-          <w:sz w:val="24"/>
-          <w:szCs w:val="24"/>
-        </w:rPr>
-      </w:pPr>
-    </w:p>
-    <w:p>
-      <w:pPr>
-        <w:pStyle w:val="Heading1"/>
-        <w:spacing w:line="480" w:lineRule="auto"/>
-        <w:rPr>
-          <w:rFonts w:ascii="Times New Roman" w:hAnsi="Times New Roman" w:cs="Times New Roman"/>
-          <w:color w:val="000000" w:themeColor="text1"/>
-          <w:sz w:val="24"/>
-          <w:szCs w:val="24"/>
-        </w:rPr>
-      </w:pPr>
-    </w:p>
-    <w:p>
-      <w:pPr>
-        <w:pStyle w:val="Heading1"/>
-        <w:spacing w:line="480" w:lineRule="auto"/>
-        <w:rPr>
-          <w:rFonts w:ascii="Times New Roman" w:hAnsi="Times New Roman" w:cs="Times New Roman"/>
-          <w:color w:val="000000" w:themeColor="text1"/>
-          <w:sz w:val="24"/>
-          <w:szCs w:val="24"/>
-        </w:rPr>
-      </w:pPr>
-    </w:p>
-    <w:p>
-      <w:pPr>
-        <w:spacing w:line="480" w:lineRule="auto"/>
-        <w:rPr>
-          <w:color w:val="000000" w:themeColor="text1"/>
-        </w:rPr>
-      </w:pPr>
-    </w:p>
-    <w:p>
-      <w:pPr>
-        <w:pStyle w:val="Heading1"/>
-        <w:spacing w:line="480" w:lineRule="auto"/>
-        <w:rPr>
-          <w:rFonts w:ascii="Times New Roman" w:hAnsi="Times New Roman" w:cs="Times New Roman"/>
-          <w:color w:val="000000" w:themeColor="text1"/>
-          <w:sz w:val="24"/>
-          <w:szCs w:val="24"/>
-        </w:rPr>
-      </w:pPr>
+      <w:bookmarkStart w:id="8" w:name="_Toc180797558"/>
       <w:r>
         <w:rPr>
           <w:rFonts w:ascii="Times New Roman" w:hAnsi="Times New Roman" w:cs="Times New Roman"/>
@@ -3481,9 +3503,10 @@
           <w:sz w:val="24"/>
           <w:szCs w:val="24"/>
         </w:rPr>
+        <w:lastRenderedPageBreak/>
         <w:t>Reference</w:t>
       </w:r>
-      <w:bookmarkEnd w:id="7"/>
+      <w:bookmarkEnd w:id="8"/>
     </w:p>
     <w:p>
       <w:pPr>
@@ -3614,7 +3637,6 @@
           <w:sz w:val="24"/>
           <w:szCs w:val="24"/>
         </w:rPr>
-        <w:lastRenderedPageBreak/>
         <w:t xml:space="preserve">European Business Review. (2023). </w:t>
       </w:r>
       <w:r>
@@ -5612,6 +5634,7 @@
   <w:style w:type="character" w:default="1" w:styleId="DefaultParagraphFont">
     <w:name w:val="Default Paragraph Font"/>
     <w:uiPriority w:val="1"/>
+    <w:semiHidden/>
     <w:unhideWhenUsed/>
   </w:style>
   <w:style w:type="table" w:default="1" w:styleId="TableNormal">

--- a/Capstone Project Jeisson Steven Preciado.docx
+++ b/Capstone Project Jeisson Steven Preciado.docx
@@ -2919,7 +2919,25 @@
           <w:sz w:val="24"/>
           <w:szCs w:val="24"/>
         </w:rPr>
-        <w:t xml:space="preserve">Predict the development of Ireland’s economy in the technological field over the next 6 years </w:t>
+        <w:t>Predict the development of Ireland’s economy in the technological field over the next</w:t>
+      </w:r>
+      <w:r>
+        <w:rPr>
+          <w:rFonts w:ascii="Times New Roman" w:hAnsi="Times New Roman" w:cs="Times New Roman"/>
+          <w:color w:val="000000" w:themeColor="text1"/>
+          <w:sz w:val="24"/>
+          <w:szCs w:val="24"/>
+        </w:rPr>
+        <w:t xml:space="preserve"> 5 </w:t>
+      </w:r>
+      <w:r>
+        <w:rPr>
+          <w:rFonts w:ascii="Times New Roman" w:hAnsi="Times New Roman" w:cs="Times New Roman"/>
+          <w:color w:val="000000" w:themeColor="text1"/>
+          <w:sz w:val="24"/>
+          <w:szCs w:val="24"/>
+        </w:rPr>
+        <w:t xml:space="preserve">years </w:t>
       </w:r>
     </w:p>
     <w:p>
@@ -3523,13 +3541,122 @@
           <w:szCs w:val="24"/>
         </w:rPr>
       </w:pPr>
+      <w:r>
+        <w:rPr>
+          <w:rFonts w:ascii="Times New Roman" w:hAnsi="Times New Roman" w:cs="Times New Roman"/>
+          <w:color w:val="000000" w:themeColor="text1"/>
+          <w:sz w:val="24"/>
+          <w:szCs w:val="24"/>
+        </w:rPr>
+        <w:t>CCT-Dublin. (</w:t>
+      </w:r>
+      <w:r>
+        <w:rPr>
+          <w:rFonts w:ascii="Times New Roman" w:hAnsi="Times New Roman" w:cs="Times New Roman"/>
+          <w:color w:val="000000" w:themeColor="text1"/>
+          <w:sz w:val="24"/>
+          <w:szCs w:val="24"/>
+        </w:rPr>
+        <w:t>2024</w:t>
+      </w:r>
+      <w:r>
+        <w:rPr>
+          <w:rFonts w:ascii="Times New Roman" w:hAnsi="Times New Roman" w:cs="Times New Roman"/>
+          <w:color w:val="000000" w:themeColor="text1"/>
+          <w:sz w:val="24"/>
+          <w:szCs w:val="24"/>
+        </w:rPr>
+        <w:t xml:space="preserve">). </w:t>
+      </w:r>
+      <w:r>
+        <w:rPr>
+          <w:rFonts w:ascii="Times New Roman" w:hAnsi="Times New Roman" w:cs="Times New Roman"/>
+          <w:i/>
+          <w:iCs/>
+          <w:color w:val="000000" w:themeColor="text1"/>
+          <w:sz w:val="24"/>
+          <w:szCs w:val="24"/>
+        </w:rPr>
+        <w:t xml:space="preserve">Capstone project - </w:t>
+      </w:r>
       <w:proofErr w:type="spellStart"/>
       <w:r>
         <w:rPr>
           <w:rFonts w:ascii="Times New Roman" w:hAnsi="Times New Roman" w:cs="Times New Roman"/>
-          <w:color w:val="000000" w:themeColor="text1"/>
-          <w:sz w:val="24"/>
-          <w:szCs w:val="24"/>
+          <w:i/>
+          <w:iCs/>
+          <w:color w:val="000000" w:themeColor="text1"/>
+          <w:sz w:val="24"/>
+          <w:szCs w:val="24"/>
+        </w:rPr>
+        <w:t>JeissonSPreciado</w:t>
+      </w:r>
+      <w:proofErr w:type="spellEnd"/>
+      <w:r>
+        <w:rPr>
+          <w:rFonts w:ascii="Times New Roman" w:hAnsi="Times New Roman" w:cs="Times New Roman"/>
+          <w:color w:val="000000" w:themeColor="text1"/>
+          <w:sz w:val="24"/>
+          <w:szCs w:val="24"/>
+        </w:rPr>
+        <w:t xml:space="preserve">. </w:t>
+      </w:r>
+      <w:r>
+        <w:rPr>
+          <w:rFonts w:ascii="Times New Roman" w:hAnsi="Times New Roman" w:cs="Times New Roman"/>
+          <w:color w:val="000000" w:themeColor="text1"/>
+          <w:sz w:val="24"/>
+          <w:szCs w:val="24"/>
+          <w:lang w:val="es-ES"/>
+        </w:rPr>
+        <w:t xml:space="preserve">Disponible en: </w:t>
+      </w:r>
+      <w:hyperlink r:id="rId19" w:tgtFrame="_new" w:history="1">
+        <w:r>
+          <w:rPr>
+            <w:rStyle w:val="Hyperlink"/>
+            <w:rFonts w:ascii="Times New Roman" w:hAnsi="Times New Roman" w:cs="Times New Roman"/>
+            <w:sz w:val="24"/>
+            <w:szCs w:val="24"/>
+            <w:lang w:val="es-ES"/>
+          </w:rPr>
+          <w:t>https://github.com/CCT-Dublin/capstone-project-JeissonSPreciado.git</w:t>
+        </w:r>
+      </w:hyperlink>
+      <w:r>
+        <w:rPr>
+          <w:rFonts w:ascii="Times New Roman" w:hAnsi="Times New Roman" w:cs="Times New Roman"/>
+          <w:color w:val="000000" w:themeColor="text1"/>
+          <w:sz w:val="24"/>
+          <w:szCs w:val="24"/>
+          <w:lang w:val="es-ES"/>
+        </w:rPr>
+        <w:t xml:space="preserve"> </w:t>
+      </w:r>
+    </w:p>
+    <w:p>
+      <w:pPr>
+        <w:pStyle w:val="ListParagraph"/>
+        <w:numPr>
+          <w:ilvl w:val="0"/>
+          <w:numId w:val="5"/>
+        </w:numPr>
+        <w:spacing w:line="480" w:lineRule="auto"/>
+        <w:rPr>
+          <w:rFonts w:ascii="Times New Roman" w:hAnsi="Times New Roman" w:cs="Times New Roman"/>
+          <w:color w:val="000000" w:themeColor="text1"/>
+          <w:sz w:val="24"/>
+          <w:szCs w:val="24"/>
+        </w:rPr>
+      </w:pPr>
+      <w:proofErr w:type="spellStart"/>
+      <w:r>
+        <w:rPr>
+          <w:rFonts w:ascii="Times New Roman" w:hAnsi="Times New Roman" w:cs="Times New Roman"/>
+          <w:color w:val="000000" w:themeColor="text1"/>
+          <w:sz w:val="24"/>
+          <w:szCs w:val="24"/>
+          <w:lang w:val="es-ES"/>
         </w:rPr>
         <w:t>CurrencyFair</w:t>
       </w:r>
@@ -3540,8 +3667,18 @@
           <w:color w:val="000000" w:themeColor="text1"/>
           <w:sz w:val="24"/>
           <w:szCs w:val="24"/>
-        </w:rPr>
-        <w:t xml:space="preserve">. (2022). </w:t>
+          <w:lang w:val="es-ES"/>
+        </w:rPr>
+        <w:t xml:space="preserve">. </w:t>
+      </w:r>
+      <w:r>
+        <w:rPr>
+          <w:rFonts w:ascii="Times New Roman" w:hAnsi="Times New Roman" w:cs="Times New Roman"/>
+          <w:color w:val="000000" w:themeColor="text1"/>
+          <w:sz w:val="24"/>
+          <w:szCs w:val="24"/>
+        </w:rPr>
+        <w:t xml:space="preserve">(2022). </w:t>
       </w:r>
       <w:r>
         <w:rPr>
@@ -3603,7 +3740,7 @@
         </w:rPr>
         <w:t xml:space="preserve">: </w:t>
       </w:r>
-      <w:hyperlink r:id="rId19" w:tgtFrame="_new" w:history="1">
+      <w:hyperlink r:id="rId20" w:tgtFrame="_new" w:history="1">
         <w:r>
           <w:rPr>
             <w:rStyle w:val="Hyperlink"/>
@@ -3659,7 +3796,7 @@
         </w:rPr>
         <w:t xml:space="preserve">. European Business Review. Available at: </w:t>
       </w:r>
-      <w:hyperlink r:id="rId20" w:tgtFrame="_new" w:history="1">
+      <w:hyperlink r:id="rId21" w:tgtFrame="_new" w:history="1">
         <w:r>
           <w:rPr>
             <w:rStyle w:val="Hyperlink"/>
@@ -3715,7 +3852,7 @@
         </w:rPr>
         <w:t xml:space="preserve">. Observer. Available at: </w:t>
       </w:r>
-      <w:hyperlink r:id="rId21" w:tgtFrame="_new" w:history="1">
+      <w:hyperlink r:id="rId22" w:tgtFrame="_new" w:history="1">
         <w:r>
           <w:rPr>
             <w:rStyle w:val="Hyperlink"/>
@@ -3789,7 +3926,7 @@
         </w:rPr>
         <w:t xml:space="preserve">. OECD. Available at: </w:t>
       </w:r>
-      <w:hyperlink r:id="rId22" w:tgtFrame="_new" w:history="1">
+      <w:hyperlink r:id="rId23" w:tgtFrame="_new" w:history="1">
         <w:r>
           <w:rPr>
             <w:rStyle w:val="Hyperlink"/>
@@ -3863,7 +4000,7 @@
         </w:rPr>
         <w:t xml:space="preserve">. Available at: </w:t>
       </w:r>
-      <w:hyperlink r:id="rId23" w:tgtFrame="_new" w:history="1">
+      <w:hyperlink r:id="rId24" w:tgtFrame="_new" w:history="1">
         <w:r>
           <w:rPr>
             <w:rStyle w:val="Hyperlink"/>
@@ -3919,7 +4056,7 @@
         </w:rPr>
         <w:t xml:space="preserve">. Observer. Available at: </w:t>
       </w:r>
-      <w:hyperlink r:id="rId24" w:tgtFrame="_new" w:history="1">
+      <w:hyperlink r:id="rId25" w:tgtFrame="_new" w:history="1">
         <w:r>
           <w:rPr>
             <w:rStyle w:val="Hyperlink"/>
@@ -4208,7 +4345,7 @@
       </w:pPr>
     </w:p>
     <w:sectPr>
-      <w:footerReference w:type="default" r:id="rId25"/>
+      <w:footerReference w:type="default" r:id="rId26"/>
       <w:pgSz w:w="11906" w:h="16838"/>
       <w:pgMar w:top="1440" w:right="1440" w:bottom="1440" w:left="1440" w:header="708" w:footer="708" w:gutter="0"/>
       <w:pgNumType w:start="1"/>
@@ -5634,7 +5771,6 @@
   <w:style w:type="character" w:default="1" w:styleId="DefaultParagraphFont">
     <w:name w:val="Default Paragraph Font"/>
     <w:uiPriority w:val="1"/>
-    <w:semiHidden/>
     <w:unhideWhenUsed/>
   </w:style>
   <w:style w:type="table" w:default="1" w:styleId="TableNormal">
